--- a/ukp/3.10_Kefarmasian/EP 06/SOP Penyediaan dan Penyimpanan Obat Emergensi.docx
+++ b/ukp/3.10_Kefarmasian/EP 06/SOP Penyediaan dan Penyimpanan Obat Emergensi.docx
@@ -2,870 +2,6 @@
 <file path=word/document.xml><?xml version="1.0" encoding="utf-8"?>
 <w:document xmlns:wpc="http://schemas.microsoft.com/office/word/2010/wordprocessingCanvas" xmlns:mc="http://schemas.openxmlformats.org/markup-compatibility/2006" xmlns:o="urn:schemas-microsoft-com:office:office" xmlns:r="http://schemas.openxmlformats.org/officeDocument/2006/relationships" xmlns:m="http://schemas.openxmlformats.org/officeDocument/2006/math" xmlns:v="urn:schemas-microsoft-com:vml" xmlns:wp14="http://schemas.microsoft.com/office/word/2010/wordprocessingDrawing" xmlns:wp="http://schemas.openxmlformats.org/drawingml/2006/wordprocessingDrawing" xmlns:w="http://schemas.openxmlformats.org/wordprocessingml/2006/main" xmlns:w14="http://schemas.microsoft.com/office/word/2010/wordml" xmlns:w10="urn:schemas-microsoft-com:office:word" xmlns:w15="http://schemas.microsoft.com/office/word/2012/wordml" xmlns:wpg="http://schemas.microsoft.com/office/word/2010/wordprocessingGroup" xmlns:wpi="http://schemas.microsoft.com/office/word/2010/wordprocessingInk" xmlns:wne="http://schemas.microsoft.com/office/word/2006/wordml" xmlns:wps="http://schemas.microsoft.com/office/word/2010/wordprocessingShape" xmlns:wpsCustomData="http://www.wps.cn/officeDocument/2013/wpsCustomData" mc:Ignorable="w14 w15 wp14">
   <w:body>
-    <w:tbl>
-      <w:tblPr>
-        <w:tblStyle w:val="3"/>
-        <w:tblW w:w="0" w:type="auto"/>
-        <w:tblInd w:w="0" w:type="dxa"/>
-        <w:tblLayout w:type="autofit"/>
-        <w:tblCellMar>
-          <w:top w:w="0" w:type="dxa"/>
-          <w:left w:w="108" w:type="dxa"/>
-          <w:bottom w:w="0" w:type="dxa"/>
-          <w:right w:w="108" w:type="dxa"/>
-        </w:tblCellMar>
-      </w:tblPr>
-      <w:tblGrid>
-        <w:gridCol w:w="2376"/>
-        <w:gridCol w:w="4820"/>
-        <w:gridCol w:w="2047"/>
-      </w:tblGrid>
-      <w:tr>
-        <w:tblPrEx>
-          <w:tblCellMar>
-            <w:top w:w="0" w:type="dxa"/>
-            <w:left w:w="108" w:type="dxa"/>
-            <w:bottom w:w="0" w:type="dxa"/>
-            <w:right w:w="108" w:type="dxa"/>
-          </w:tblCellMar>
-        </w:tblPrEx>
-        <w:tc>
-          <w:tcPr>
-            <w:tcW w:w="2376" w:type="dxa"/>
-            <w:noWrap w:val="0"/>
-            <w:vAlign w:val="top"/>
-          </w:tcPr>
-          <w:p>
-            <w:pPr>
-              <w:rPr>
-                <w:rFonts w:ascii="Bookman Old Style" w:hAnsi="Bookman Old Style" w:cs="Arial"/>
-              </w:rPr>
-            </w:pPr>
-            <w:r>
-              <w:rPr>
-                <w:rFonts w:ascii="Arial" w:hAnsi="Arial" w:cs="Arial"/>
-              </w:rPr>
-              <w:drawing>
-                <wp:anchor distT="0" distB="0" distL="114300" distR="114300" simplePos="0" relativeHeight="251665408" behindDoc="0" locked="0" layoutInCell="1" allowOverlap="1">
-                  <wp:simplePos x="0" y="0"/>
-                  <wp:positionH relativeFrom="column">
-                    <wp:posOffset>123825</wp:posOffset>
-                  </wp:positionH>
-                  <wp:positionV relativeFrom="paragraph">
-                    <wp:posOffset>294005</wp:posOffset>
-                  </wp:positionV>
-                  <wp:extent cx="1278890" cy="1259840"/>
-                  <wp:effectExtent l="0" t="0" r="16510" b="16510"/>
-                  <wp:wrapNone/>
-                  <wp:docPr id="2" name="Picture 4" descr="Description: http://bintankab.go.id/master/wp-content/uploads/2013/05/bintan.png"/>
-                  <wp:cNvGraphicFramePr>
-                    <a:graphicFrameLocks xmlns:a="http://schemas.openxmlformats.org/drawingml/2006/main" noChangeAspect="1"/>
-                  </wp:cNvGraphicFramePr>
-                  <a:graphic xmlns:a="http://schemas.openxmlformats.org/drawingml/2006/main">
-                    <a:graphicData uri="http://schemas.openxmlformats.org/drawingml/2006/picture">
-                      <pic:pic xmlns:pic="http://schemas.openxmlformats.org/drawingml/2006/picture">
-                        <pic:nvPicPr>
-                          <pic:cNvPr id="2" name="Picture 4" descr="Description: http://bintankab.go.id/master/wp-content/uploads/2013/05/bintan.png"/>
-                          <pic:cNvPicPr>
-                            <a:picLocks noChangeAspect="1"/>
-                          </pic:cNvPicPr>
-                        </pic:nvPicPr>
-                        <pic:blipFill>
-                          <a:blip r:embed="rId6" r:link="rId7"/>
-                          <a:stretch>
-                            <a:fillRect/>
-                          </a:stretch>
-                        </pic:blipFill>
-                        <pic:spPr>
-                          <a:xfrm>
-                            <a:off x="0" y="0"/>
-                            <a:ext cx="1278890" cy="1259840"/>
-                          </a:xfrm>
-                          <a:prstGeom prst="rect">
-                            <a:avLst/>
-                          </a:prstGeom>
-                          <a:noFill/>
-                          <a:ln>
-                            <a:noFill/>
-                          </a:ln>
-                        </pic:spPr>
-                      </pic:pic>
-                    </a:graphicData>
-                  </a:graphic>
-                </wp:anchor>
-              </w:drawing>
-            </w:r>
-          </w:p>
-        </w:tc>
-        <w:tc>
-          <w:tcPr>
-            <w:tcW w:w="4820" w:type="dxa"/>
-            <w:noWrap w:val="0"/>
-            <w:vAlign w:val="top"/>
-          </w:tcPr>
-          <w:p>
-            <w:pPr>
-              <w:jc w:val="center"/>
-              <w:rPr>
-                <w:rFonts w:ascii="Bookman Old Style" w:hAnsi="Bookman Old Style" w:cs="Arial"/>
-              </w:rPr>
-            </w:pPr>
-          </w:p>
-        </w:tc>
-        <w:tc>
-          <w:tcPr>
-            <w:tcW w:w="2047" w:type="dxa"/>
-            <w:noWrap w:val="0"/>
-            <w:vAlign w:val="top"/>
-          </w:tcPr>
-          <w:p>
-            <w:pPr>
-              <w:jc w:val="center"/>
-              <w:rPr>
-                <w:rFonts w:ascii="Bookman Old Style" w:hAnsi="Bookman Old Style" w:cs="Arial"/>
-              </w:rPr>
-            </w:pPr>
-            <w:r>
-              <w:rPr>
-                <w:rFonts w:ascii="Arial" w:hAnsi="Arial" w:cs="Arial"/>
-              </w:rPr>
-              <w:drawing>
-                <wp:anchor distT="0" distB="0" distL="114300" distR="114300" simplePos="0" relativeHeight="251666432" behindDoc="0" locked="0" layoutInCell="1" allowOverlap="1">
-                  <wp:simplePos x="0" y="0"/>
-                  <wp:positionH relativeFrom="column">
-                    <wp:posOffset>42545</wp:posOffset>
-                  </wp:positionH>
-                  <wp:positionV relativeFrom="paragraph">
-                    <wp:posOffset>105410</wp:posOffset>
-                  </wp:positionV>
-                  <wp:extent cx="1095375" cy="1133475"/>
-                  <wp:effectExtent l="0" t="0" r="9525" b="9525"/>
-                  <wp:wrapSquare wrapText="bothSides"/>
-                  <wp:docPr id="3" name="Picture 1"/>
-                  <wp:cNvGraphicFramePr>
-                    <a:graphicFrameLocks xmlns:a="http://schemas.openxmlformats.org/drawingml/2006/main" noChangeAspect="1"/>
-                  </wp:cNvGraphicFramePr>
-                  <a:graphic xmlns:a="http://schemas.openxmlformats.org/drawingml/2006/main">
-                    <a:graphicData uri="http://schemas.openxmlformats.org/drawingml/2006/picture">
-                      <pic:pic xmlns:pic="http://schemas.openxmlformats.org/drawingml/2006/picture">
-                        <pic:nvPicPr>
-                          <pic:cNvPr id="3" name="Picture 1"/>
-                          <pic:cNvPicPr>
-                            <a:picLocks noChangeAspect="1"/>
-                          </pic:cNvPicPr>
-                        </pic:nvPicPr>
-                        <pic:blipFill>
-                          <a:blip r:embed="rId8"/>
-                          <a:stretch>
-                            <a:fillRect/>
-                          </a:stretch>
-                        </pic:blipFill>
-                        <pic:spPr>
-                          <a:xfrm>
-                            <a:off x="0" y="0"/>
-                            <a:ext cx="1095375" cy="1133475"/>
-                          </a:xfrm>
-                          <a:prstGeom prst="rect">
-                            <a:avLst/>
-                          </a:prstGeom>
-                          <a:noFill/>
-                          <a:ln>
-                            <a:noFill/>
-                          </a:ln>
-                        </pic:spPr>
-                      </pic:pic>
-                    </a:graphicData>
-                  </a:graphic>
-                </wp:anchor>
-              </w:drawing>
-            </w:r>
-          </w:p>
-        </w:tc>
-      </w:tr>
-    </w:tbl>
-    <w:p>
-      <w:pPr>
-        <w:jc w:val="center"/>
-        <w:rPr>
-          <w:rFonts w:ascii="Bookman Old Style" w:hAnsi="Bookman Old Style" w:cs="Arial"/>
-          <w:b/>
-          <w:bCs/>
-          <w:sz w:val="40"/>
-        </w:rPr>
-      </w:pPr>
-    </w:p>
-    <w:p>
-      <w:pPr>
-        <w:jc w:val="center"/>
-        <w:rPr>
-          <w:rFonts w:ascii="Bookman Old Style" w:hAnsi="Bookman Old Style" w:cs="Arial"/>
-          <w:b/>
-          <w:bCs/>
-          <w:sz w:val="40"/>
-        </w:rPr>
-      </w:pPr>
-      <w:r>
-        <w:rPr>
-          <w:rFonts w:ascii="Bookman Old Style" w:hAnsi="Bookman Old Style" w:cs="Arial"/>
-          <w:b/>
-          <w:bCs/>
-          <w:sz w:val="40"/>
-        </w:rPr>
-        <w:t>Standard Operasional Procedure (SOP)</w:t>
-      </w:r>
-    </w:p>
-    <w:p>
-      <w:pPr>
-        <w:jc w:val="center"/>
-        <w:rPr>
-          <w:rFonts w:ascii="Bookman Old Style" w:hAnsi="Bookman Old Style" w:cs="Arial"/>
-          <w:b/>
-          <w:sz w:val="40"/>
-          <w:szCs w:val="40"/>
-        </w:rPr>
-      </w:pPr>
-      <w:r>
-        <w:rPr>
-          <w:rFonts w:hint="default" w:ascii="Bookman Old Style" w:hAnsi="Bookman Old Style" w:cs="Arial"/>
-          <w:b/>
-          <w:sz w:val="40"/>
-          <w:szCs w:val="40"/>
-        </w:rPr>
-        <w:t>Penyediaan dan Penyimpanan Obat Emergensi</w:t>
-      </w:r>
-    </w:p>
-    <w:tbl>
-      <w:tblPr>
-        <w:tblStyle w:val="3"/>
-        <w:tblW w:w="0" w:type="auto"/>
-        <w:tblInd w:w="2093" w:type="dxa"/>
-        <w:tblBorders>
-          <w:top w:val="single" w:color="000000" w:sz="4" w:space="0"/>
-          <w:left w:val="single" w:color="000000" w:sz="4" w:space="0"/>
-          <w:bottom w:val="single" w:color="000000" w:sz="4" w:space="0"/>
-          <w:right w:val="single" w:color="000000" w:sz="4" w:space="0"/>
-          <w:insideH w:val="single" w:color="000000" w:sz="4" w:space="0"/>
-          <w:insideV w:val="single" w:color="000000" w:sz="4" w:space="0"/>
-        </w:tblBorders>
-        <w:tblLayout w:type="autofit"/>
-        <w:tblCellMar>
-          <w:top w:w="0" w:type="dxa"/>
-          <w:left w:w="108" w:type="dxa"/>
-          <w:bottom w:w="0" w:type="dxa"/>
-          <w:right w:w="108" w:type="dxa"/>
-        </w:tblCellMar>
-      </w:tblPr>
-      <w:tblGrid>
-        <w:gridCol w:w="2511"/>
-        <w:gridCol w:w="2693"/>
-      </w:tblGrid>
-      <w:tr>
-        <w:tblPrEx>
-          <w:tblBorders>
-            <w:top w:val="single" w:color="000000" w:sz="4" w:space="0"/>
-            <w:left w:val="single" w:color="000000" w:sz="4" w:space="0"/>
-            <w:bottom w:val="single" w:color="000000" w:sz="4" w:space="0"/>
-            <w:right w:val="single" w:color="000000" w:sz="4" w:space="0"/>
-            <w:insideH w:val="single" w:color="000000" w:sz="4" w:space="0"/>
-            <w:insideV w:val="single" w:color="000000" w:sz="4" w:space="0"/>
-          </w:tblBorders>
-          <w:tblCellMar>
-            <w:top w:w="0" w:type="dxa"/>
-            <w:left w:w="108" w:type="dxa"/>
-            <w:bottom w:w="0" w:type="dxa"/>
-            <w:right w:w="108" w:type="dxa"/>
-          </w:tblCellMar>
-        </w:tblPrEx>
-        <w:tc>
-          <w:tcPr>
-            <w:tcW w:w="1796" w:type="dxa"/>
-            <w:noWrap w:val="0"/>
-            <w:vAlign w:val="top"/>
-          </w:tcPr>
-          <w:p>
-            <w:pPr>
-              <w:spacing w:after="0" w:line="240" w:lineRule="auto"/>
-              <w:rPr>
-                <w:rFonts w:ascii="Bookman Old Style" w:hAnsi="Bookman Old Style" w:cs="Arial"/>
-                <w:b/>
-                <w:sz w:val="20"/>
-                <w:szCs w:val="20"/>
-              </w:rPr>
-            </w:pPr>
-            <w:r>
-              <w:rPr>
-                <w:rFonts w:ascii="Bookman Old Style" w:hAnsi="Bookman Old Style" w:cs="Arial"/>
-                <w:b/>
-                <w:sz w:val="20"/>
-                <w:szCs w:val="20"/>
-              </w:rPr>
-              <w:t>Nomor        :</w:t>
-            </w:r>
-          </w:p>
-        </w:tc>
-        <w:tc>
-          <w:tcPr>
-            <w:tcW w:w="2693" w:type="dxa"/>
-            <w:noWrap w:val="0"/>
-            <w:vAlign w:val="top"/>
-          </w:tcPr>
-          <w:p>
-            <w:pPr>
-              <w:spacing w:line="240" w:lineRule="auto"/>
-              <w:rPr>
-                <w:rFonts w:hint="default" w:ascii="Bookman Old Style" w:hAnsi="Bookman Old Style" w:cs="Arial"/>
-                <w:lang w:val="en-US"/>
-              </w:rPr>
-            </w:pPr>
-            <w:r>
-              <w:rPr>
-                <w:rFonts w:hint="default" w:ascii="Bookman Old Style" w:hAnsi="Bookman Old Style" w:cs="Arial"/>
-                <w:lang w:val="en-US"/>
-              </w:rPr>
-              <w:t>350/2024</w:t>
-            </w:r>
-          </w:p>
-        </w:tc>
-      </w:tr>
-      <w:tr>
-        <w:tblPrEx>
-          <w:tblBorders>
-            <w:top w:val="single" w:color="000000" w:sz="4" w:space="0"/>
-            <w:left w:val="single" w:color="000000" w:sz="4" w:space="0"/>
-            <w:bottom w:val="single" w:color="000000" w:sz="4" w:space="0"/>
-            <w:right w:val="single" w:color="000000" w:sz="4" w:space="0"/>
-            <w:insideH w:val="single" w:color="000000" w:sz="4" w:space="0"/>
-            <w:insideV w:val="single" w:color="000000" w:sz="4" w:space="0"/>
-          </w:tblBorders>
-          <w:tblCellMar>
-            <w:top w:w="0" w:type="dxa"/>
-            <w:left w:w="108" w:type="dxa"/>
-            <w:bottom w:w="0" w:type="dxa"/>
-            <w:right w:w="108" w:type="dxa"/>
-          </w:tblCellMar>
-        </w:tblPrEx>
-        <w:tc>
-          <w:tcPr>
-            <w:tcW w:w="1796" w:type="dxa"/>
-            <w:noWrap w:val="0"/>
-            <w:vAlign w:val="top"/>
-          </w:tcPr>
-          <w:p>
-            <w:pPr>
-              <w:spacing w:after="0" w:line="240" w:lineRule="auto"/>
-              <w:rPr>
-                <w:rFonts w:ascii="Bookman Old Style" w:hAnsi="Bookman Old Style" w:cs="Arial"/>
-                <w:b/>
-                <w:sz w:val="20"/>
-                <w:szCs w:val="20"/>
-              </w:rPr>
-            </w:pPr>
-            <w:r>
-              <w:rPr>
-                <w:rFonts w:ascii="Bookman Old Style" w:hAnsi="Bookman Old Style" w:cs="Arial"/>
-                <w:b/>
-                <w:sz w:val="20"/>
-                <w:szCs w:val="20"/>
-              </w:rPr>
-              <w:t>Revisi Ke    :</w:t>
-            </w:r>
-          </w:p>
-        </w:tc>
-        <w:tc>
-          <w:tcPr>
-            <w:tcW w:w="2693" w:type="dxa"/>
-            <w:noWrap w:val="0"/>
-            <w:vAlign w:val="top"/>
-          </w:tcPr>
-          <w:p>
-            <w:pPr>
-              <w:spacing w:line="240" w:lineRule="auto"/>
-              <w:rPr>
-                <w:rFonts w:hint="default" w:ascii="Bookman Old Style" w:hAnsi="Bookman Old Style" w:cs="Arial"/>
-                <w:lang w:val="en-US"/>
-              </w:rPr>
-            </w:pPr>
-            <w:r>
-              <w:rPr>
-                <w:rFonts w:hint="default" w:ascii="Bookman Old Style" w:hAnsi="Bookman Old Style" w:cs="Arial"/>
-                <w:lang w:val="en-US"/>
-              </w:rPr>
-              <w:t>00</w:t>
-            </w:r>
-          </w:p>
-        </w:tc>
-      </w:tr>
-      <w:tr>
-        <w:tblPrEx>
-          <w:tblBorders>
-            <w:top w:val="single" w:color="000000" w:sz="4" w:space="0"/>
-            <w:left w:val="single" w:color="000000" w:sz="4" w:space="0"/>
-            <w:bottom w:val="single" w:color="000000" w:sz="4" w:space="0"/>
-            <w:right w:val="single" w:color="000000" w:sz="4" w:space="0"/>
-            <w:insideH w:val="single" w:color="000000" w:sz="4" w:space="0"/>
-            <w:insideV w:val="single" w:color="000000" w:sz="4" w:space="0"/>
-          </w:tblBorders>
-          <w:tblCellMar>
-            <w:top w:w="0" w:type="dxa"/>
-            <w:left w:w="108" w:type="dxa"/>
-            <w:bottom w:w="0" w:type="dxa"/>
-            <w:right w:w="108" w:type="dxa"/>
-          </w:tblCellMar>
-        </w:tblPrEx>
-        <w:tc>
-          <w:tcPr>
-            <w:tcW w:w="1796" w:type="dxa"/>
-            <w:noWrap w:val="0"/>
-            <w:vAlign w:val="top"/>
-          </w:tcPr>
-          <w:p>
-            <w:pPr>
-              <w:spacing w:after="0" w:line="240" w:lineRule="auto"/>
-              <w:rPr>
-                <w:rFonts w:ascii="Bookman Old Style" w:hAnsi="Bookman Old Style" w:cs="Arial"/>
-                <w:b/>
-                <w:sz w:val="20"/>
-                <w:szCs w:val="20"/>
-              </w:rPr>
-            </w:pPr>
-            <w:r>
-              <w:rPr>
-                <w:rFonts w:ascii="Bookman Old Style" w:hAnsi="Bookman Old Style" w:cs="Arial"/>
-                <w:b/>
-                <w:sz w:val="20"/>
-                <w:szCs w:val="20"/>
-              </w:rPr>
-              <w:t>Berlaku Tgl:</w:t>
-            </w:r>
-          </w:p>
-        </w:tc>
-        <w:tc>
-          <w:tcPr>
-            <w:tcW w:w="2693" w:type="dxa"/>
-            <w:noWrap w:val="0"/>
-            <w:vAlign w:val="top"/>
-          </w:tcPr>
-          <w:p>
-            <w:pPr>
-              <w:spacing w:line="240" w:lineRule="auto"/>
-              <w:rPr>
-                <w:rFonts w:hint="default" w:ascii="Bookman Old Style" w:hAnsi="Bookman Old Style" w:cs="Arial"/>
-                <w:lang w:val="en-US"/>
-              </w:rPr>
-            </w:pPr>
-            <w:r>
-              <w:rPr>
-                <w:rFonts w:hint="default" w:ascii="Bookman Old Style" w:hAnsi="Bookman Old Style" w:cs="Arial"/>
-                <w:lang w:val="en-US"/>
-              </w:rPr>
-              <w:t>11 Januari 2024</w:t>
-            </w:r>
-          </w:p>
-        </w:tc>
-      </w:tr>
-    </w:tbl>
-    <w:p>
-      <w:pPr>
-        <w:spacing w:after="0" w:line="240" w:lineRule="auto"/>
-        <w:jc w:val="center"/>
-        <w:rPr>
-          <w:rFonts w:ascii="Bookman Old Style" w:hAnsi="Bookman Old Style" w:cs="Arial"/>
-        </w:rPr>
-      </w:pPr>
-    </w:p>
-    <w:tbl>
-      <w:tblPr>
-        <w:tblStyle w:val="3"/>
-        <w:tblW w:w="0" w:type="auto"/>
-        <w:tblInd w:w="1809" w:type="dxa"/>
-        <w:tblBorders>
-          <w:top w:val="single" w:color="000000" w:sz="4" w:space="0"/>
-          <w:left w:val="single" w:color="000000" w:sz="4" w:space="0"/>
-          <w:bottom w:val="single" w:color="000000" w:sz="4" w:space="0"/>
-          <w:right w:val="single" w:color="000000" w:sz="4" w:space="0"/>
-          <w:insideH w:val="single" w:color="000000" w:sz="4" w:space="0"/>
-          <w:insideV w:val="single" w:color="000000" w:sz="4" w:space="0"/>
-        </w:tblBorders>
-        <w:tblLayout w:type="autofit"/>
-        <w:tblCellMar>
-          <w:top w:w="0" w:type="dxa"/>
-          <w:left w:w="108" w:type="dxa"/>
-          <w:bottom w:w="0" w:type="dxa"/>
-          <w:right w:w="108" w:type="dxa"/>
-        </w:tblCellMar>
-      </w:tblPr>
-      <w:tblGrid>
-        <w:gridCol w:w="5529"/>
-      </w:tblGrid>
-      <w:tr>
-        <w:tblPrEx>
-          <w:tblBorders>
-            <w:top w:val="single" w:color="000000" w:sz="4" w:space="0"/>
-            <w:left w:val="single" w:color="000000" w:sz="4" w:space="0"/>
-            <w:bottom w:val="single" w:color="000000" w:sz="4" w:space="0"/>
-            <w:right w:val="single" w:color="000000" w:sz="4" w:space="0"/>
-            <w:insideH w:val="single" w:color="000000" w:sz="4" w:space="0"/>
-            <w:insideV w:val="single" w:color="000000" w:sz="4" w:space="0"/>
-          </w:tblBorders>
-          <w:tblCellMar>
-            <w:top w:w="0" w:type="dxa"/>
-            <w:left w:w="108" w:type="dxa"/>
-            <w:bottom w:w="0" w:type="dxa"/>
-            <w:right w:w="108" w:type="dxa"/>
-          </w:tblCellMar>
-        </w:tblPrEx>
-        <w:trPr>
-          <w:trHeight w:val="2440" w:hRule="atLeast"/>
-        </w:trPr>
-        <w:tc>
-          <w:tcPr>
-            <w:tcW w:w="5529" w:type="dxa"/>
-            <w:noWrap w:val="0"/>
-            <w:vAlign w:val="top"/>
-          </w:tcPr>
-          <w:p>
-            <w:pPr>
-              <w:jc w:val="center"/>
-              <w:rPr>
-                <w:rFonts w:ascii="Bookman Old Style" w:hAnsi="Bookman Old Style" w:cs="Arial"/>
-                <w:b/>
-                <w:sz w:val="28"/>
-              </w:rPr>
-            </w:pPr>
-            <w:r>
-              <w:rPr>
-                <w:rFonts w:ascii="Bookman Old Style" w:hAnsi="Bookman Old Style" w:cs="Arial"/>
-                <w:b/>
-                <w:sz w:val="28"/>
-              </w:rPr>
-              <w:t>Ditetapkan</w:t>
-            </w:r>
-          </w:p>
-          <w:p>
-            <w:pPr>
-              <w:jc w:val="center"/>
-              <w:rPr>
-                <w:rFonts w:ascii="Bookman Old Style" w:hAnsi="Bookman Old Style" w:cs="Arial"/>
-                <w:b/>
-                <w:sz w:val="28"/>
-              </w:rPr>
-            </w:pPr>
-            <w:r>
-              <w:rPr>
-                <w:rFonts w:ascii="Bookman Old Style" w:hAnsi="Bookman Old Style" w:cs="Arial"/>
-                <w:b/>
-                <w:sz w:val="28"/>
-              </w:rPr>
-              <w:t xml:space="preserve"> Kepala UPTD Puskesmas Berakit</w:t>
-            </w:r>
-          </w:p>
-          <w:p>
-            <w:pPr>
-              <w:rPr>
-                <w:rFonts w:ascii="Bookman Old Style" w:hAnsi="Bookman Old Style" w:cs="Arial"/>
-                <w:b/>
-                <w:sz w:val="28"/>
-              </w:rPr>
-            </w:pPr>
-          </w:p>
-          <w:p>
-            <w:pPr>
-              <w:spacing w:after="0" w:line="240" w:lineRule="auto"/>
-              <w:jc w:val="center"/>
-              <w:rPr>
-                <w:rFonts w:ascii="Bookman Old Style" w:hAnsi="Bookman Old Style" w:cs="Arial"/>
-                <w:b/>
-                <w:sz w:val="28"/>
-                <w:u w:val="single"/>
-              </w:rPr>
-            </w:pPr>
-            <w:r>
-              <w:rPr>
-                <w:rFonts w:ascii="Bookman Old Style" w:hAnsi="Bookman Old Style" w:cs="Arial"/>
-                <w:b/>
-                <w:sz w:val="28"/>
-                <w:u w:val="single"/>
-              </w:rPr>
-              <w:t>ZULYADI, S.Kep</w:t>
-            </w:r>
-          </w:p>
-          <w:p>
-            <w:pPr>
-              <w:spacing w:after="0" w:line="240" w:lineRule="auto"/>
-              <w:jc w:val="center"/>
-              <w:rPr>
-                <w:rFonts w:ascii="Bookman Old Style" w:hAnsi="Bookman Old Style" w:cs="Arial"/>
-                <w:b/>
-                <w:sz w:val="28"/>
-                <w:szCs w:val="28"/>
-              </w:rPr>
-            </w:pPr>
-            <w:r>
-              <w:rPr>
-                <w:rFonts w:ascii="Bookman Old Style" w:hAnsi="Bookman Old Style" w:cs="Arial"/>
-                <w:b/>
-                <w:sz w:val="28"/>
-              </w:rPr>
-              <w:t xml:space="preserve">NIP. </w:t>
-            </w:r>
-            <w:r>
-              <w:rPr>
-                <w:rFonts w:ascii="Bookman Old Style" w:hAnsi="Bookman Old Style" w:cs="Arial"/>
-                <w:b/>
-                <w:sz w:val="28"/>
-                <w:szCs w:val="28"/>
-              </w:rPr>
-              <w:t>19741020199603100</w:t>
-            </w:r>
-          </w:p>
-          <w:p>
-            <w:pPr>
-              <w:spacing w:after="0" w:line="240" w:lineRule="auto"/>
-              <w:rPr>
-                <w:rFonts w:ascii="Bookman Old Style" w:hAnsi="Bookman Old Style" w:cs="Arial"/>
-              </w:rPr>
-            </w:pPr>
-          </w:p>
-        </w:tc>
-      </w:tr>
-    </w:tbl>
-    <w:p>
-      <w:pPr>
-        <w:spacing w:after="0" w:line="240" w:lineRule="auto"/>
-        <w:jc w:val="center"/>
-        <w:rPr>
-          <w:rFonts w:ascii="Bookman Old Style" w:hAnsi="Bookman Old Style" w:cs="Arial"/>
-          <w:b/>
-          <w:sz w:val="32"/>
-        </w:rPr>
-      </w:pPr>
-    </w:p>
-    <w:p>
-      <w:pPr>
-        <w:spacing w:after="0" w:line="240" w:lineRule="auto"/>
-        <w:jc w:val="center"/>
-        <w:rPr>
-          <w:rFonts w:ascii="Bookman Old Style" w:hAnsi="Bookman Old Style" w:cs="Arial"/>
-          <w:b/>
-          <w:sz w:val="32"/>
-        </w:rPr>
-      </w:pPr>
-    </w:p>
-    <w:p>
-      <w:pPr>
-        <w:spacing w:after="0" w:line="240" w:lineRule="auto"/>
-        <w:jc w:val="center"/>
-        <w:rPr>
-          <w:rFonts w:ascii="Bookman Old Style" w:hAnsi="Bookman Old Style" w:cs="Arial"/>
-          <w:b/>
-          <w:sz w:val="32"/>
-        </w:rPr>
-      </w:pPr>
-      <w:r>
-        <w:rPr>
-          <w:rFonts w:ascii="Arial" w:hAnsi="Arial" w:cs="Arial"/>
-          <w:b/>
-          <w:sz w:val="32"/>
-        </w:rPr>
-        <w:pict>
-          <v:shape id="_x0000_s1043" o:spid="_x0000_s1043" o:spt="10" type="#_x0000_t10" style="position:absolute;left:0pt;margin-left:381.9pt;margin-top:30.6pt;height:40.3pt;width:36pt;z-index:251661312;mso-width-relative:page;mso-height-relative:page;" coordsize="21600,21600">
-            <v:path/>
-            <v:fill focussize="0,0"/>
-            <v:stroke/>
-            <v:imagedata o:title=""/>
-            <o:lock v:ext="edit"/>
-          </v:shape>
-        </w:pict>
-      </w:r>
-      <w:r>
-        <w:rPr>
-          <w:rFonts w:ascii="Bookman Old Style" w:hAnsi="Bookman Old Style" w:cs="Arial"/>
-          <w:b/>
-          <w:sz w:val="32"/>
-        </w:rPr>
-        <w:t>PEMERINTAH KABUPATEN BINTAN</w:t>
-      </w:r>
-    </w:p>
-    <w:p>
-      <w:pPr>
-        <w:spacing w:after="0" w:line="240" w:lineRule="auto"/>
-        <w:jc w:val="center"/>
-        <w:rPr>
-          <w:rFonts w:ascii="Bookman Old Style" w:hAnsi="Bookman Old Style" w:cs="Arial"/>
-          <w:b/>
-          <w:sz w:val="28"/>
-        </w:rPr>
-      </w:pPr>
-      <w:r>
-        <w:rPr>
-          <w:rFonts w:ascii="Arial" w:hAnsi="Arial" w:cs="Arial"/>
-          <w:b/>
-          <w:sz w:val="28"/>
-        </w:rPr>
-        <w:pict>
-          <v:shape id="_x0000_s1044" o:spid="_x0000_s1044" o:spt="202" type="#_x0000_t202" style="position:absolute;left:0pt;margin-left:385.45pt;margin-top:12pt;height:27.35pt;width:29.55pt;z-index:251662336;mso-width-relative:page;mso-height-relative:page;" coordsize="21600,21600">
-            <v:path/>
-            <v:fill focussize="0,0"/>
-            <v:stroke/>
-            <v:imagedata o:title=""/>
-            <o:lock v:ext="edit"/>
-            <v:textbox>
-              <w:txbxContent>
-                <w:p>
-                  <w:pPr>
-                    <w:rPr>
-                      <w:sz w:val="40"/>
-                    </w:rPr>
-                  </w:pPr>
-                  <w:r>
-                    <w:rPr>
-                      <w:rFonts w:ascii="Arial Black" w:hAnsi="Arial Black"/>
-                      <w:sz w:val="20"/>
-                    </w:rPr>
-                    <w:t>3</w:t>
-                  </w:r>
-                </w:p>
-              </w:txbxContent>
-            </v:textbox>
-          </v:shape>
-        </w:pict>
-      </w:r>
-      <w:r>
-        <w:rPr>
-          <w:rFonts w:ascii="Bookman Old Style" w:hAnsi="Bookman Old Style" w:cs="Arial"/>
-          <w:b/>
-          <w:sz w:val="28"/>
-        </w:rPr>
-        <w:t xml:space="preserve">DINAS KESEHATAN </w:t>
-      </w:r>
-    </w:p>
-    <w:p>
-      <w:pPr>
-        <w:spacing w:after="0" w:line="240" w:lineRule="auto"/>
-        <w:jc w:val="center"/>
-        <w:rPr>
-          <w:rFonts w:ascii="Bookman Old Style" w:hAnsi="Bookman Old Style" w:cs="Arial"/>
-          <w:b/>
-          <w:sz w:val="44"/>
-        </w:rPr>
-      </w:pPr>
-      <w:r>
-        <w:rPr>
-          <w:rFonts w:ascii="Arial" w:hAnsi="Arial" w:cs="Arial"/>
-          <w:b/>
-          <w:sz w:val="44"/>
-        </w:rPr>
-        <w:pict>
-          <v:shape id="_x0000_s1045" o:spid="_x0000_s1045" o:spt="202" type="#_x0000_t202" style="position:absolute;left:0pt;margin-left:362.4pt;margin-top:26.2pt;height:34pt;width:66.6pt;z-index:251664384;mso-width-relative:page;mso-height-relative:page;" coordsize="21600,21600">
-            <v:path/>
-            <v:fill focussize="0,0"/>
-            <v:stroke/>
-            <v:imagedata o:title=""/>
-            <o:lock v:ext="edit"/>
-            <v:textbox>
-              <w:txbxContent>
-                <w:p>
-                  <w:r>
-                    <w:rPr>
-                      <w:b/>
-                      <w:sz w:val="24"/>
-                      <w:szCs w:val="24"/>
-                    </w:rPr>
-                    <w:t>Halaman</w:t>
-                  </w:r>
-                </w:p>
-              </w:txbxContent>
-            </v:textbox>
-          </v:shape>
-        </w:pict>
-      </w:r>
-      <w:r>
-        <w:rPr>
-          <w:rFonts w:ascii="Arial" w:hAnsi="Arial" w:cs="Arial"/>
-          <w:b/>
-          <w:sz w:val="44"/>
-        </w:rPr>
-        <w:pict>
-          <v:shape id="_x0000_s1046" o:spid="_x0000_s1046" o:spt="68" type="#_x0000_t68" style="position:absolute;left:0pt;margin-left:340.8pt;margin-top:22.25pt;height:36pt;width:109.6pt;z-index:251663360;mso-width-relative:page;mso-height-relative:page;" coordsize="21600,21600">
-            <v:path/>
-            <v:fill focussize="0,0"/>
-            <v:stroke/>
-            <v:imagedata o:title=""/>
-            <o:lock v:ext="edit"/>
-            <v:textbox style="layout-flow:vertical-ideographic;"/>
-          </v:shape>
-        </w:pict>
-      </w:r>
-      <w:r>
-        <w:rPr>
-          <w:rFonts w:ascii="Bookman Old Style" w:hAnsi="Bookman Old Style" w:cs="Arial"/>
-          <w:b/>
-          <w:sz w:val="44"/>
-        </w:rPr>
-        <w:t>UPTD PUSKESMAS BERAKIT</w:t>
-      </w:r>
-    </w:p>
-    <w:p>
-      <w:pPr>
-        <w:spacing w:after="0" w:line="240" w:lineRule="auto"/>
-        <w:ind w:right="175"/>
-        <w:rPr>
-          <w:rFonts w:ascii="Bookman Old Style" w:hAnsi="Bookman Old Style" w:cs="Arial"/>
-          <w:b/>
-          <w:sz w:val="36"/>
-          <w:szCs w:val="36"/>
-        </w:rPr>
-      </w:pPr>
-      <w:r>
-        <w:rPr>
-          <w:rFonts w:ascii="Bookman Old Style" w:hAnsi="Bookman Old Style" w:cs="Arial"/>
-        </w:rPr>
-        <w:t>Jalan Bathin Muhammad Ali Desa Berakit Kecamatan Teluk Sebong</w:t>
-      </w:r>
-    </w:p>
-    <w:p>
-      <w:pPr>
-        <w:spacing w:after="0" w:line="240" w:lineRule="auto"/>
-        <w:ind w:right="175"/>
-        <w:jc w:val="center"/>
-        <w:rPr>
-          <w:rFonts w:ascii="Bookman Old Style" w:hAnsi="Bookman Old Style" w:cs="Arial"/>
-          <w:color w:val="000000"/>
-        </w:rPr>
-      </w:pPr>
-      <w:r>
-        <w:rPr>
-          <w:rFonts w:ascii="Bookman Old Style" w:hAnsi="Bookman Old Style" w:cs="Arial"/>
-        </w:rPr>
-        <w:t xml:space="preserve">Email: </w:t>
-      </w:r>
-      <w:r>
-        <w:fldChar w:fldCharType="begin"/>
-      </w:r>
-      <w:r>
-        <w:instrText xml:space="preserve"> HYPERLINK "mailto:pkm.berakit@gmail.com" </w:instrText>
-      </w:r>
-      <w:r>
-        <w:fldChar w:fldCharType="separate"/>
-      </w:r>
-      <w:r>
-        <w:rPr>
-          <w:rStyle w:val="4"/>
-          <w:rFonts w:ascii="Bookman Old Style" w:hAnsi="Bookman Old Style" w:cs="Arial"/>
-          <w:color w:val="000000"/>
-        </w:rPr>
-        <w:t>pkm.berakit@gmail.com</w:t>
-      </w:r>
-      <w:r>
-        <w:rPr>
-          <w:rStyle w:val="4"/>
-          <w:rFonts w:ascii="Bookman Old Style" w:hAnsi="Bookman Old Style" w:cs="Arial"/>
-          <w:color w:val="000000"/>
-          <w:u w:val="none"/>
-        </w:rPr>
-        <w:fldChar w:fldCharType="end"/>
-      </w:r>
-    </w:p>
     <w:tbl>
       <w:tblPr>
         <w:tblStyle w:val="3"/>
@@ -962,7 +98,7 @@
                           </pic:cNvPicPr>
                         </pic:nvPicPr>
                         <pic:blipFill>
-                          <a:blip r:embed="rId9">
+                          <a:blip r:embed="rId6">
                             <a:extLst>
                               <a:ext uri="{28A0092B-C50C-407E-A947-70E740481C1C}">
                                 <a14:useLocalDpi xmlns:a14="http://schemas.microsoft.com/office/drawing/2010/main" val="0"/>
@@ -1069,7 +205,7 @@
                           </pic:cNvPicPr>
                         </pic:nvPicPr>
                         <pic:blipFill>
-                          <a:blip r:embed="rId10">
+                          <a:blip r:embed="rId7">
                             <a:extLst>
                               <a:ext uri="{28A0092B-C50C-407E-A947-70E740481C1C}">
                                 <a14:useLocalDpi xmlns:a14="http://schemas.microsoft.com/office/drawing/2010/main" val="0"/>
@@ -1203,7 +339,7 @@
                 <w:szCs w:val="18"/>
                 <w:lang w:val="en-US" w:eastAsia="en-GB"/>
               </w:rPr>
-              <w:t>350/2024</w:t>
+              <w:t>350/SOP/3/2024</w:t>
             </w:r>
           </w:p>
         </w:tc>
@@ -1626,12 +762,6 @@
             <w:insideH w:val="single" w:color="auto" w:sz="4" w:space="0"/>
             <w:insideV w:val="single" w:color="auto" w:sz="4" w:space="0"/>
           </w:tblBorders>
-          <w:tblCellMar>
-            <w:top w:w="0" w:type="dxa"/>
-            <w:left w:w="108" w:type="dxa"/>
-            <w:bottom w:w="0" w:type="dxa"/>
-            <w:right w:w="108" w:type="dxa"/>
-          </w:tblCellMar>
         </w:tblPrEx>
         <w:trPr>
           <w:trHeight w:val="125" w:hRule="atLeast"/>
@@ -1920,7 +1050,16 @@
                 <w:rFonts w:ascii="Bookman Old Style" w:hAnsi="Bookman Old Style" w:cs="Arial"/>
                 <w:lang w:eastAsia="en-GB"/>
               </w:rPr>
-              <w:t>Penyediaan obat-obat emergensi merupakan suatu kegiatan merencanakan dan mengadakan obat-obat kegawatdaruratan sesuai kebutuhan pada unit pelayanan untuk menangani kondisi darurat pasien.</w:t>
+              <w:t>Penyediaan obat-obat emergensi merupakan suatu kegiatan merencanakan dan</w:t>
+            </w:r>
+            <w:bookmarkStart w:id="0" w:name="_GoBack"/>
+            <w:bookmarkEnd w:id="0"/>
+            <w:r>
+              <w:rPr>
+                <w:rFonts w:ascii="Bookman Old Style" w:hAnsi="Bookman Old Style" w:cs="Arial"/>
+                <w:lang w:eastAsia="en-GB"/>
+              </w:rPr>
+              <w:t xml:space="preserve"> mengadakan obat-obat kegawatdaruratan sesuai kebutuhan pada unit pelayanan untuk menangani kondisi darurat pasien.</w:t>
             </w:r>
           </w:p>
         </w:tc>
@@ -2530,8 +1669,6 @@
                 <w:lang w:val="en-GB" w:eastAsia="en-GB"/>
               </w:rPr>
             </w:pPr>
-            <w:bookmarkStart w:id="0" w:name="_GoBack"/>
-            <w:bookmarkEnd w:id="0"/>
             <w:r>
               <w:rPr>
                 <w:rFonts w:ascii="Bookman Old Style" w:hAnsi="Bookman Old Style" w:eastAsia="Times New Roman" w:cs="Arial"/>
@@ -2813,12 +1950,6 @@
                   <w:insideH w:val="single" w:color="auto" w:sz="4" w:space="0"/>
                   <w:insideV w:val="single" w:color="auto" w:sz="4" w:space="0"/>
                 </w:tblBorders>
-                <w:tblCellMar>
-                  <w:top w:w="0" w:type="dxa"/>
-                  <w:left w:w="108" w:type="dxa"/>
-                  <w:bottom w:w="0" w:type="dxa"/>
-                  <w:right w:w="108" w:type="dxa"/>
-                </w:tblCellMar>
               </w:tblPrEx>
               <w:trPr>
                 <w:trHeight w:val="654" w:hRule="atLeast"/>
@@ -3968,26 +3099,4 @@
   </a:themeElements>
   <a:objectDefaults/>
 </a:theme>
-</file>
-
-<file path=customXml/item1.xml><?xml version="1.0" encoding="utf-8"?>
-<s:customData xmlns="http://www.wps.cn/officeDocument/2013/wpsCustomData" xmlns:s="http://www.wps.cn/officeDocument/2013/wpsCustomData">
-  <customSectProps>
-    <customSectPr/>
-  </customSectProps>
-  <customShpExts>
-    <customShpInfo spid="_x0000_s1043"/>
-    <customShpInfo spid="_x0000_s1044"/>
-    <customShpInfo spid="_x0000_s1045"/>
-    <customShpInfo spid="_x0000_s1046"/>
-  </customShpExts>
-</s:customData>
-</file>
-
-<file path=customXml/itemProps1.xml><?xml version="1.0" encoding="utf-8"?>
-<ds:datastoreItem xmlns:ds="http://schemas.openxmlformats.org/officeDocument/2006/customXml" ds:itemID="{B1977F7D-205B-4081-913C-38D41E755F92}">
-  <ds:schemaRefs>
-    <ds:schemaRef ds:uri="http://www.wps.cn/officeDocument/2013/wpsCustomData"/>
-  </ds:schemaRefs>
-</ds:datastoreItem>
 </file>
--- a/ukp/3.10_Kefarmasian/EP 06/SOP Penyediaan dan Penyimpanan Obat Emergensi.docx
+++ b/ukp/3.10_Kefarmasian/EP 06/SOP Penyediaan dan Penyimpanan Obat Emergensi.docx
@@ -2,6 +2,695 @@
 <file path=word/document.xml><?xml version="1.0" encoding="utf-8"?>
 <w:document xmlns:wpc="http://schemas.microsoft.com/office/word/2010/wordprocessingCanvas" xmlns:mc="http://schemas.openxmlformats.org/markup-compatibility/2006" xmlns:o="urn:schemas-microsoft-com:office:office" xmlns:r="http://schemas.openxmlformats.org/officeDocument/2006/relationships" xmlns:m="http://schemas.openxmlformats.org/officeDocument/2006/math" xmlns:v="urn:schemas-microsoft-com:vml" xmlns:wp14="http://schemas.microsoft.com/office/word/2010/wordprocessingDrawing" xmlns:wp="http://schemas.openxmlformats.org/drawingml/2006/wordprocessingDrawing" xmlns:w="http://schemas.openxmlformats.org/wordprocessingml/2006/main" xmlns:w14="http://schemas.microsoft.com/office/word/2010/wordml" xmlns:w10="urn:schemas-microsoft-com:office:word" xmlns:w15="http://schemas.microsoft.com/office/word/2012/wordml" xmlns:wpg="http://schemas.microsoft.com/office/word/2010/wordprocessingGroup" xmlns:wpi="http://schemas.microsoft.com/office/word/2010/wordprocessingInk" xmlns:wne="http://schemas.microsoft.com/office/word/2006/wordml" xmlns:wps="http://schemas.microsoft.com/office/word/2010/wordprocessingShape" xmlns:wpsCustomData="http://www.wps.cn/officeDocument/2013/wpsCustomData" mc:Ignorable="w14 w15 wp14">
   <w:body>
+    <w:tbl>
+      <w:tblPr>
+        <w:tblStyle w:val="3"/>
+        <w:tblW w:w="0" w:type="auto"/>
+        <w:tblInd w:w="0" w:type="dxa"/>
+        <w:tblLayout w:type="autofit"/>
+        <w:tblCellMar>
+          <w:top w:w="0" w:type="dxa"/>
+          <w:left w:w="108" w:type="dxa"/>
+          <w:bottom w:w="0" w:type="dxa"/>
+          <w:right w:w="108" w:type="dxa"/>
+        </w:tblCellMar>
+      </w:tblPr>
+      <w:tblGrid>
+        <w:gridCol w:w="2376"/>
+        <w:gridCol w:w="4820"/>
+        <w:gridCol w:w="2047"/>
+      </w:tblGrid>
+      <w:tr>
+        <w:tblPrEx>
+          <w:tblCellMar>
+            <w:top w:w="0" w:type="dxa"/>
+            <w:left w:w="108" w:type="dxa"/>
+            <w:bottom w:w="0" w:type="dxa"/>
+            <w:right w:w="108" w:type="dxa"/>
+          </w:tblCellMar>
+        </w:tblPrEx>
+        <w:tc>
+          <w:tcPr>
+            <w:tcW w:w="2376" w:type="dxa"/>
+            <w:noWrap w:val="0"/>
+            <w:vAlign w:val="top"/>
+          </w:tcPr>
+          <w:p>
+            <w:pPr>
+              <w:spacing w:after="0" w:line="240" w:lineRule="auto"/>
+              <w:ind w:left="0" w:right="0" w:firstLine="0"/>
+              <w:jc w:val="left"/>
+              <w:rPr>
+                <w:rFonts w:ascii="Bookman Old Style" w:hAnsi="Bookman Old Style" w:cs="Arial"/>
+              </w:rPr>
+            </w:pPr>
+            <w:r>
+              <w:rPr>
+                <w:rFonts w:ascii="Bookman Old Style" w:hAnsi="Bookman Old Style" w:eastAsia="Times New Roman" w:cs="Arial"/>
+                <w:lang w:val="en-GB" w:eastAsia="en-GB"/>
+              </w:rPr>
+              <w:br w:type="page"/>
+            </w:r>
+            <w:r>
+              <w:rPr>
+                <w:rFonts w:ascii="Arial" w:hAnsi="Arial" w:cs="Arial"/>
+              </w:rPr>
+              <w:drawing>
+                <wp:anchor distT="0" distB="0" distL="114300" distR="114300" simplePos="0" relativeHeight="251661312" behindDoc="0" locked="0" layoutInCell="1" allowOverlap="1">
+                  <wp:simplePos x="0" y="0"/>
+                  <wp:positionH relativeFrom="column">
+                    <wp:posOffset>123825</wp:posOffset>
+                  </wp:positionH>
+                  <wp:positionV relativeFrom="paragraph">
+                    <wp:posOffset>294005</wp:posOffset>
+                  </wp:positionV>
+                  <wp:extent cx="1278890" cy="1259840"/>
+                  <wp:effectExtent l="0" t="0" r="16510" b="16510"/>
+                  <wp:wrapNone/>
+                  <wp:docPr id="5" name="Picture 4" descr="Description: http://bintankab.go.id/master/wp-content/uploads/2013/05/bintan.png"/>
+                  <wp:cNvGraphicFramePr>
+                    <a:graphicFrameLocks xmlns:a="http://schemas.openxmlformats.org/drawingml/2006/main" noChangeAspect="1"/>
+                  </wp:cNvGraphicFramePr>
+                  <a:graphic xmlns:a="http://schemas.openxmlformats.org/drawingml/2006/main">
+                    <a:graphicData uri="http://schemas.openxmlformats.org/drawingml/2006/picture">
+                      <pic:pic xmlns:pic="http://schemas.openxmlformats.org/drawingml/2006/picture">
+                        <pic:nvPicPr>
+                          <pic:cNvPr id="5" name="Picture 4" descr="Description: http://bintankab.go.id/master/wp-content/uploads/2013/05/bintan.png"/>
+                          <pic:cNvPicPr>
+                            <a:picLocks noChangeAspect="1"/>
+                          </pic:cNvPicPr>
+                        </pic:nvPicPr>
+                        <pic:blipFill>
+                          <a:blip r:embed="rId6" r:link="rId7"/>
+                          <a:stretch>
+                            <a:fillRect/>
+                          </a:stretch>
+                        </pic:blipFill>
+                        <pic:spPr>
+                          <a:xfrm>
+                            <a:off x="0" y="0"/>
+                            <a:ext cx="1278890" cy="1259840"/>
+                          </a:xfrm>
+                          <a:prstGeom prst="rect">
+                            <a:avLst/>
+                          </a:prstGeom>
+                          <a:noFill/>
+                          <a:ln>
+                            <a:noFill/>
+                          </a:ln>
+                        </pic:spPr>
+                      </pic:pic>
+                    </a:graphicData>
+                  </a:graphic>
+                </wp:anchor>
+              </w:drawing>
+            </w:r>
+          </w:p>
+        </w:tc>
+        <w:tc>
+          <w:tcPr>
+            <w:tcW w:w="4820" w:type="dxa"/>
+            <w:noWrap w:val="0"/>
+            <w:vAlign w:val="top"/>
+          </w:tcPr>
+          <w:p>
+            <w:pPr>
+              <w:jc w:val="center"/>
+              <w:rPr>
+                <w:rFonts w:ascii="Bookman Old Style" w:hAnsi="Bookman Old Style" w:cs="Arial"/>
+              </w:rPr>
+            </w:pPr>
+          </w:p>
+        </w:tc>
+        <w:tc>
+          <w:tcPr>
+            <w:tcW w:w="2047" w:type="dxa"/>
+            <w:noWrap w:val="0"/>
+            <w:vAlign w:val="top"/>
+          </w:tcPr>
+          <w:p>
+            <w:pPr>
+              <w:jc w:val="center"/>
+              <w:rPr>
+                <w:rFonts w:ascii="Bookman Old Style" w:hAnsi="Bookman Old Style" w:cs="Arial"/>
+              </w:rPr>
+            </w:pPr>
+            <w:r>
+              <w:rPr>
+                <w:rFonts w:ascii="Arial" w:hAnsi="Arial" w:cs="Arial"/>
+              </w:rPr>
+              <w:drawing>
+                <wp:anchor distT="0" distB="0" distL="114300" distR="114300" simplePos="0" relativeHeight="251662336" behindDoc="0" locked="0" layoutInCell="1" allowOverlap="1">
+                  <wp:simplePos x="0" y="0"/>
+                  <wp:positionH relativeFrom="column">
+                    <wp:posOffset>42545</wp:posOffset>
+                  </wp:positionH>
+                  <wp:positionV relativeFrom="paragraph">
+                    <wp:posOffset>105410</wp:posOffset>
+                  </wp:positionV>
+                  <wp:extent cx="1095375" cy="1133475"/>
+                  <wp:effectExtent l="0" t="0" r="9525" b="9525"/>
+                  <wp:wrapSquare wrapText="bothSides"/>
+                  <wp:docPr id="6" name="Picture 1"/>
+                  <wp:cNvGraphicFramePr>
+                    <a:graphicFrameLocks xmlns:a="http://schemas.openxmlformats.org/drawingml/2006/main" noChangeAspect="1"/>
+                  </wp:cNvGraphicFramePr>
+                  <a:graphic xmlns:a="http://schemas.openxmlformats.org/drawingml/2006/main">
+                    <a:graphicData uri="http://schemas.openxmlformats.org/drawingml/2006/picture">
+                      <pic:pic xmlns:pic="http://schemas.openxmlformats.org/drawingml/2006/picture">
+                        <pic:nvPicPr>
+                          <pic:cNvPr id="6" name="Picture 1"/>
+                          <pic:cNvPicPr>
+                            <a:picLocks noChangeAspect="1"/>
+                          </pic:cNvPicPr>
+                        </pic:nvPicPr>
+                        <pic:blipFill>
+                          <a:blip r:embed="rId8"/>
+                          <a:stretch>
+                            <a:fillRect/>
+                          </a:stretch>
+                        </pic:blipFill>
+                        <pic:spPr>
+                          <a:xfrm>
+                            <a:off x="0" y="0"/>
+                            <a:ext cx="1095375" cy="1133475"/>
+                          </a:xfrm>
+                          <a:prstGeom prst="rect">
+                            <a:avLst/>
+                          </a:prstGeom>
+                          <a:noFill/>
+                          <a:ln>
+                            <a:noFill/>
+                          </a:ln>
+                        </pic:spPr>
+                      </pic:pic>
+                    </a:graphicData>
+                  </a:graphic>
+                </wp:anchor>
+              </w:drawing>
+            </w:r>
+          </w:p>
+        </w:tc>
+      </w:tr>
+    </w:tbl>
+    <w:p>
+      <w:pPr>
+        <w:jc w:val="center"/>
+        <w:rPr>
+          <w:rFonts w:ascii="Bookman Old Style" w:hAnsi="Bookman Old Style" w:cs="Arial"/>
+        </w:rPr>
+      </w:pPr>
+    </w:p>
+    <w:p>
+      <w:pPr>
+        <w:jc w:val="center"/>
+        <w:rPr>
+          <w:rFonts w:ascii="Bookman Old Style" w:hAnsi="Bookman Old Style" w:cs="Arial"/>
+        </w:rPr>
+      </w:pPr>
+    </w:p>
+    <w:p>
+      <w:pPr>
+        <w:jc w:val="center"/>
+        <w:rPr>
+          <w:rFonts w:ascii="Bookman Old Style" w:hAnsi="Bookman Old Style" w:cs="Arial"/>
+          <w:b/>
+          <w:bCs/>
+          <w:sz w:val="40"/>
+        </w:rPr>
+      </w:pPr>
+    </w:p>
+    <w:p>
+      <w:pPr>
+        <w:jc w:val="center"/>
+        <w:rPr>
+          <w:rFonts w:ascii="Bookman Old Style" w:hAnsi="Bookman Old Style" w:cs="Arial"/>
+          <w:b/>
+          <w:bCs/>
+          <w:sz w:val="40"/>
+        </w:rPr>
+      </w:pPr>
+      <w:r>
+        <w:rPr>
+          <w:rFonts w:ascii="Bookman Old Style" w:hAnsi="Bookman Old Style" w:cs="Arial"/>
+          <w:b/>
+          <w:bCs/>
+          <w:sz w:val="40"/>
+        </w:rPr>
+        <w:t>Standard Operasional Procedure (SOP)</w:t>
+      </w:r>
+    </w:p>
+    <w:p>
+      <w:pPr>
+        <w:ind w:left="0" w:leftChars="0" w:firstLine="133" w:firstLineChars="0"/>
+        <w:jc w:val="center"/>
+        <w:rPr>
+          <w:rFonts w:ascii="Bookman Old Style" w:hAnsi="Bookman Old Style" w:cs="Arial"/>
+          <w:b/>
+          <w:sz w:val="40"/>
+          <w:szCs w:val="40"/>
+        </w:rPr>
+      </w:pPr>
+      <w:r>
+        <w:rPr>
+          <w:rFonts w:hint="default" w:ascii="Bookman Old Style" w:hAnsi="Bookman Old Style" w:cs="Arial"/>
+          <w:b/>
+          <w:sz w:val="40"/>
+          <w:szCs w:val="40"/>
+        </w:rPr>
+        <w:t>Penyediaan dan Penyimpanan Obat Emergensi</w:t>
+      </w:r>
+    </w:p>
+    <w:tbl>
+      <w:tblPr>
+        <w:tblStyle w:val="3"/>
+        <w:tblW w:w="0" w:type="auto"/>
+        <w:tblInd w:w="2093" w:type="dxa"/>
+        <w:tblBorders>
+          <w:top w:val="single" w:color="000000" w:sz="4" w:space="0"/>
+          <w:left w:val="single" w:color="000000" w:sz="4" w:space="0"/>
+          <w:bottom w:val="single" w:color="000000" w:sz="4" w:space="0"/>
+          <w:right w:val="single" w:color="000000" w:sz="4" w:space="0"/>
+          <w:insideH w:val="single" w:color="000000" w:sz="4" w:space="0"/>
+          <w:insideV w:val="single" w:color="000000" w:sz="4" w:space="0"/>
+        </w:tblBorders>
+        <w:tblLayout w:type="autofit"/>
+        <w:tblCellMar>
+          <w:top w:w="0" w:type="dxa"/>
+          <w:left w:w="108" w:type="dxa"/>
+          <w:bottom w:w="0" w:type="dxa"/>
+          <w:right w:w="108" w:type="dxa"/>
+        </w:tblCellMar>
+      </w:tblPr>
+      <w:tblGrid>
+        <w:gridCol w:w="2511"/>
+        <w:gridCol w:w="2693"/>
+      </w:tblGrid>
+      <w:tr>
+        <w:tblPrEx>
+          <w:tblBorders>
+            <w:top w:val="single" w:color="000000" w:sz="4" w:space="0"/>
+            <w:left w:val="single" w:color="000000" w:sz="4" w:space="0"/>
+            <w:bottom w:val="single" w:color="000000" w:sz="4" w:space="0"/>
+            <w:right w:val="single" w:color="000000" w:sz="4" w:space="0"/>
+            <w:insideH w:val="single" w:color="000000" w:sz="4" w:space="0"/>
+            <w:insideV w:val="single" w:color="000000" w:sz="4" w:space="0"/>
+          </w:tblBorders>
+          <w:tblCellMar>
+            <w:top w:w="0" w:type="dxa"/>
+            <w:left w:w="108" w:type="dxa"/>
+            <w:bottom w:w="0" w:type="dxa"/>
+            <w:right w:w="108" w:type="dxa"/>
+          </w:tblCellMar>
+        </w:tblPrEx>
+        <w:tc>
+          <w:tcPr>
+            <w:tcW w:w="1796" w:type="dxa"/>
+            <w:noWrap w:val="0"/>
+            <w:vAlign w:val="top"/>
+          </w:tcPr>
+          <w:p>
+            <w:pPr>
+              <w:spacing w:after="0" w:line="240" w:lineRule="auto"/>
+              <w:rPr>
+                <w:rFonts w:ascii="Bookman Old Style" w:hAnsi="Bookman Old Style" w:cs="Arial"/>
+                <w:b/>
+                <w:sz w:val="20"/>
+                <w:szCs w:val="20"/>
+              </w:rPr>
+            </w:pPr>
+            <w:r>
+              <w:rPr>
+                <w:rFonts w:ascii="Bookman Old Style" w:hAnsi="Bookman Old Style" w:cs="Arial"/>
+                <w:b/>
+                <w:sz w:val="20"/>
+                <w:szCs w:val="20"/>
+              </w:rPr>
+              <w:t>Nomor        :</w:t>
+            </w:r>
+          </w:p>
+        </w:tc>
+        <w:tc>
+          <w:tcPr>
+            <w:tcW w:w="2693" w:type="dxa"/>
+            <w:noWrap w:val="0"/>
+            <w:vAlign w:val="top"/>
+          </w:tcPr>
+          <w:p>
+            <w:pPr>
+              <w:spacing w:line="240" w:lineRule="auto"/>
+              <w:rPr>
+                <w:rFonts w:hint="default" w:ascii="Bookman Old Style" w:hAnsi="Bookman Old Style" w:cs="Arial"/>
+                <w:lang w:val="en-US"/>
+              </w:rPr>
+            </w:pPr>
+            <w:r>
+              <w:rPr>
+                <w:rFonts w:hint="default" w:ascii="Bookman Old Style" w:hAnsi="Bookman Old Style" w:cs="Arial"/>
+                <w:lang w:val="en-US"/>
+              </w:rPr>
+              <w:t>350</w:t>
+            </w:r>
+            <w:bookmarkStart w:id="0" w:name="_GoBack"/>
+            <w:bookmarkEnd w:id="0"/>
+            <w:r>
+              <w:rPr>
+                <w:rFonts w:hint="default" w:ascii="Bookman Old Style" w:hAnsi="Bookman Old Style" w:cs="Arial"/>
+                <w:lang w:val="en-US"/>
+              </w:rPr>
+              <w:t>/SOP/3/2024</w:t>
+            </w:r>
+          </w:p>
+        </w:tc>
+      </w:tr>
+      <w:tr>
+        <w:tblPrEx>
+          <w:tblBorders>
+            <w:top w:val="single" w:color="000000" w:sz="4" w:space="0"/>
+            <w:left w:val="single" w:color="000000" w:sz="4" w:space="0"/>
+            <w:bottom w:val="single" w:color="000000" w:sz="4" w:space="0"/>
+            <w:right w:val="single" w:color="000000" w:sz="4" w:space="0"/>
+            <w:insideH w:val="single" w:color="000000" w:sz="4" w:space="0"/>
+            <w:insideV w:val="single" w:color="000000" w:sz="4" w:space="0"/>
+          </w:tblBorders>
+          <w:tblCellMar>
+            <w:top w:w="0" w:type="dxa"/>
+            <w:left w:w="108" w:type="dxa"/>
+            <w:bottom w:w="0" w:type="dxa"/>
+            <w:right w:w="108" w:type="dxa"/>
+          </w:tblCellMar>
+        </w:tblPrEx>
+        <w:tc>
+          <w:tcPr>
+            <w:tcW w:w="1796" w:type="dxa"/>
+            <w:noWrap w:val="0"/>
+            <w:vAlign w:val="top"/>
+          </w:tcPr>
+          <w:p>
+            <w:pPr>
+              <w:spacing w:after="0" w:line="240" w:lineRule="auto"/>
+              <w:rPr>
+                <w:rFonts w:ascii="Bookman Old Style" w:hAnsi="Bookman Old Style" w:cs="Arial"/>
+                <w:b/>
+                <w:sz w:val="20"/>
+                <w:szCs w:val="20"/>
+              </w:rPr>
+            </w:pPr>
+            <w:r>
+              <w:rPr>
+                <w:rFonts w:ascii="Bookman Old Style" w:hAnsi="Bookman Old Style" w:cs="Arial"/>
+                <w:b/>
+                <w:sz w:val="20"/>
+                <w:szCs w:val="20"/>
+              </w:rPr>
+              <w:t>Revisi Ke    :</w:t>
+            </w:r>
+          </w:p>
+        </w:tc>
+        <w:tc>
+          <w:tcPr>
+            <w:tcW w:w="2693" w:type="dxa"/>
+            <w:noWrap w:val="0"/>
+            <w:vAlign w:val="top"/>
+          </w:tcPr>
+          <w:p>
+            <w:pPr>
+              <w:spacing w:line="240" w:lineRule="auto"/>
+              <w:rPr>
+                <w:rFonts w:hint="default" w:ascii="Bookman Old Style" w:hAnsi="Bookman Old Style" w:cs="Arial"/>
+                <w:lang w:val="en-US"/>
+              </w:rPr>
+            </w:pPr>
+            <w:r>
+              <w:rPr>
+                <w:rFonts w:hint="default" w:ascii="Bookman Old Style" w:hAnsi="Bookman Old Style" w:cs="Arial"/>
+                <w:lang w:val="en-US"/>
+              </w:rPr>
+              <w:t>00</w:t>
+            </w:r>
+          </w:p>
+        </w:tc>
+      </w:tr>
+      <w:tr>
+        <w:tblPrEx>
+          <w:tblBorders>
+            <w:top w:val="single" w:color="000000" w:sz="4" w:space="0"/>
+            <w:left w:val="single" w:color="000000" w:sz="4" w:space="0"/>
+            <w:bottom w:val="single" w:color="000000" w:sz="4" w:space="0"/>
+            <w:right w:val="single" w:color="000000" w:sz="4" w:space="0"/>
+            <w:insideH w:val="single" w:color="000000" w:sz="4" w:space="0"/>
+            <w:insideV w:val="single" w:color="000000" w:sz="4" w:space="0"/>
+          </w:tblBorders>
+          <w:tblCellMar>
+            <w:top w:w="0" w:type="dxa"/>
+            <w:left w:w="108" w:type="dxa"/>
+            <w:bottom w:w="0" w:type="dxa"/>
+            <w:right w:w="108" w:type="dxa"/>
+          </w:tblCellMar>
+        </w:tblPrEx>
+        <w:tc>
+          <w:tcPr>
+            <w:tcW w:w="1796" w:type="dxa"/>
+            <w:noWrap w:val="0"/>
+            <w:vAlign w:val="top"/>
+          </w:tcPr>
+          <w:p>
+            <w:pPr>
+              <w:spacing w:after="0" w:line="240" w:lineRule="auto"/>
+              <w:rPr>
+                <w:rFonts w:ascii="Bookman Old Style" w:hAnsi="Bookman Old Style" w:cs="Arial"/>
+                <w:b/>
+                <w:sz w:val="20"/>
+                <w:szCs w:val="20"/>
+              </w:rPr>
+            </w:pPr>
+            <w:r>
+              <w:rPr>
+                <w:rFonts w:ascii="Bookman Old Style" w:hAnsi="Bookman Old Style" w:cs="Arial"/>
+                <w:b/>
+                <w:sz w:val="20"/>
+                <w:szCs w:val="20"/>
+              </w:rPr>
+              <w:t>Berlaku Tgl:</w:t>
+            </w:r>
+          </w:p>
+        </w:tc>
+        <w:tc>
+          <w:tcPr>
+            <w:tcW w:w="2693" w:type="dxa"/>
+            <w:noWrap w:val="0"/>
+            <w:vAlign w:val="top"/>
+          </w:tcPr>
+          <w:p>
+            <w:pPr>
+              <w:spacing w:line="240" w:lineRule="auto"/>
+              <w:rPr>
+                <w:rFonts w:hint="default" w:ascii="Bookman Old Style" w:hAnsi="Bookman Old Style" w:cs="Arial"/>
+                <w:lang w:val="en-US"/>
+              </w:rPr>
+            </w:pPr>
+            <w:r>
+              <w:rPr>
+                <w:rFonts w:hint="default" w:ascii="Bookman Old Style" w:hAnsi="Bookman Old Style" w:cs="Arial"/>
+                <w:lang w:val="en-US"/>
+              </w:rPr>
+              <w:t>11 Januari 2024</w:t>
+            </w:r>
+          </w:p>
+        </w:tc>
+      </w:tr>
+    </w:tbl>
+    <w:p>
+      <w:pPr>
+        <w:spacing w:after="0" w:line="240" w:lineRule="auto"/>
+        <w:jc w:val="center"/>
+        <w:rPr>
+          <w:rFonts w:ascii="Bookman Old Style" w:hAnsi="Bookman Old Style" w:cs="Arial"/>
+        </w:rPr>
+      </w:pPr>
+    </w:p>
+    <w:p>
+      <w:pPr>
+        <w:spacing w:after="0" w:line="240" w:lineRule="auto"/>
+        <w:jc w:val="center"/>
+        <w:rPr>
+          <w:rFonts w:ascii="Bookman Old Style" w:hAnsi="Bookman Old Style" w:cs="Arial"/>
+          <w:b/>
+          <w:sz w:val="32"/>
+        </w:rPr>
+      </w:pPr>
+    </w:p>
+    <w:p>
+      <w:pPr>
+        <w:spacing w:after="0" w:line="240" w:lineRule="auto"/>
+        <w:jc w:val="center"/>
+        <w:rPr>
+          <w:rFonts w:ascii="Bookman Old Style" w:hAnsi="Bookman Old Style" w:cs="Arial"/>
+          <w:b/>
+          <w:sz w:val="32"/>
+        </w:rPr>
+      </w:pPr>
+    </w:p>
+    <w:p>
+      <w:pPr>
+        <w:spacing w:after="0" w:line="240" w:lineRule="auto"/>
+        <w:jc w:val="center"/>
+        <w:rPr>
+          <w:rFonts w:ascii="Bookman Old Style" w:hAnsi="Bookman Old Style" w:cs="Arial"/>
+          <w:b/>
+          <w:sz w:val="32"/>
+        </w:rPr>
+      </w:pPr>
+    </w:p>
+    <w:p>
+      <w:pPr>
+        <w:spacing w:after="0" w:line="240" w:lineRule="auto"/>
+        <w:jc w:val="center"/>
+        <w:rPr>
+          <w:rFonts w:ascii="Bookman Old Style" w:hAnsi="Bookman Old Style" w:cs="Arial"/>
+          <w:b/>
+          <w:sz w:val="32"/>
+        </w:rPr>
+      </w:pPr>
+    </w:p>
+    <w:p>
+      <w:pPr>
+        <w:spacing w:after="0" w:line="240" w:lineRule="auto"/>
+        <w:jc w:val="center"/>
+        <w:rPr>
+          <w:rFonts w:ascii="Bookman Old Style" w:hAnsi="Bookman Old Style" w:cs="Arial"/>
+          <w:b/>
+          <w:sz w:val="32"/>
+        </w:rPr>
+      </w:pPr>
+    </w:p>
+    <w:p>
+      <w:pPr>
+        <w:spacing w:after="0" w:line="240" w:lineRule="auto"/>
+        <w:jc w:val="center"/>
+        <w:rPr>
+          <w:rFonts w:ascii="Bookman Old Style" w:hAnsi="Bookman Old Style" w:cs="Arial"/>
+          <w:b/>
+          <w:sz w:val="32"/>
+        </w:rPr>
+      </w:pPr>
+    </w:p>
+    <w:p>
+      <w:pPr>
+        <w:spacing w:after="0" w:line="240" w:lineRule="auto"/>
+        <w:jc w:val="center"/>
+        <w:rPr>
+          <w:rFonts w:ascii="Bookman Old Style" w:hAnsi="Bookman Old Style" w:cs="Arial"/>
+          <w:b/>
+          <w:sz w:val="32"/>
+        </w:rPr>
+      </w:pPr>
+    </w:p>
+    <w:p>
+      <w:pPr>
+        <w:spacing w:after="0" w:line="240" w:lineRule="auto"/>
+        <w:jc w:val="center"/>
+        <w:rPr>
+          <w:rFonts w:ascii="Bookman Old Style" w:hAnsi="Bookman Old Style" w:cs="Arial"/>
+          <w:b/>
+          <w:sz w:val="32"/>
+        </w:rPr>
+      </w:pPr>
+    </w:p>
+    <w:p>
+      <w:pPr>
+        <w:spacing w:after="0" w:line="240" w:lineRule="auto"/>
+        <w:jc w:val="center"/>
+        <w:rPr>
+          <w:rFonts w:ascii="Bookman Old Style" w:hAnsi="Bookman Old Style" w:cs="Arial"/>
+          <w:b/>
+          <w:sz w:val="32"/>
+        </w:rPr>
+      </w:pPr>
+      <w:r>
+        <w:rPr>
+          <w:rFonts w:hint="default" w:ascii="Bookman Old Style" w:hAnsi="Bookman Old Style" w:cs="Arial"/>
+          <w:b/>
+          <w:sz w:val="32"/>
+          <w:lang w:val="en-US"/>
+        </w:rPr>
+        <w:t>P</w:t>
+      </w:r>
+      <w:r>
+        <w:rPr>
+          <w:rFonts w:ascii="Bookman Old Style" w:hAnsi="Bookman Old Style" w:cs="Arial"/>
+          <w:b/>
+          <w:sz w:val="32"/>
+        </w:rPr>
+        <w:t>EMERINTAH KABUPATEN BINTAN</w:t>
+      </w:r>
+    </w:p>
+    <w:p>
+      <w:pPr>
+        <w:spacing w:after="0" w:line="240" w:lineRule="auto"/>
+        <w:jc w:val="center"/>
+        <w:rPr>
+          <w:rFonts w:ascii="Bookman Old Style" w:hAnsi="Bookman Old Style" w:cs="Arial"/>
+          <w:b/>
+          <w:sz w:val="28"/>
+        </w:rPr>
+      </w:pPr>
+      <w:r>
+        <w:rPr>
+          <w:rFonts w:hint="default" w:ascii="Bookman Old Style" w:hAnsi="Bookman Old Style" w:cs="Arial"/>
+          <w:b/>
+          <w:sz w:val="28"/>
+          <w:lang w:val="en-US"/>
+        </w:rPr>
+        <w:t>D</w:t>
+      </w:r>
+      <w:r>
+        <w:rPr>
+          <w:rFonts w:ascii="Bookman Old Style" w:hAnsi="Bookman Old Style" w:cs="Arial"/>
+          <w:b/>
+          <w:sz w:val="28"/>
+        </w:rPr>
+        <w:t xml:space="preserve">INAS KESEHATAN </w:t>
+      </w:r>
+    </w:p>
+    <w:p>
+      <w:pPr>
+        <w:spacing w:after="0" w:line="240" w:lineRule="auto"/>
+        <w:jc w:val="center"/>
+        <w:rPr>
+          <w:rFonts w:ascii="Bookman Old Style" w:hAnsi="Bookman Old Style" w:cs="Arial"/>
+          <w:b/>
+          <w:sz w:val="44"/>
+        </w:rPr>
+      </w:pPr>
+      <w:r>
+        <w:rPr>
+          <w:rFonts w:ascii="Bookman Old Style" w:hAnsi="Bookman Old Style" w:cs="Arial"/>
+          <w:b/>
+          <w:sz w:val="44"/>
+        </w:rPr>
+        <w:t>UPTD PUSKESMAS BERAKIT</w:t>
+      </w:r>
+    </w:p>
+    <w:p>
+      <w:pPr>
+        <w:rPr>
+          <w:rStyle w:val="4"/>
+          <w:rFonts w:ascii="Bookman Old Style" w:hAnsi="Bookman Old Style" w:cs="Arial"/>
+          <w:color w:val="000000" w:themeColor="text1"/>
+          <w:u w:val="none"/>
+        </w:rPr>
+      </w:pPr>
+      <w:r>
+        <w:rPr>
+          <w:rStyle w:val="4"/>
+          <w:rFonts w:ascii="Bookman Old Style" w:hAnsi="Bookman Old Style" w:cs="Arial"/>
+          <w:color w:val="000000" w:themeColor="text1"/>
+          <w:u w:val="none"/>
+        </w:rPr>
+        <w:br w:type="page"/>
+      </w:r>
+    </w:p>
     <w:tbl>
       <w:tblPr>
         <w:tblStyle w:val="3"/>
@@ -98,7 +787,7 @@
                           </pic:cNvPicPr>
                         </pic:nvPicPr>
                         <pic:blipFill>
-                          <a:blip r:embed="rId6">
+                          <a:blip r:embed="rId9">
                             <a:extLst>
                               <a:ext uri="{28A0092B-C50C-407E-A947-70E740481C1C}">
                                 <a14:useLocalDpi xmlns:a14="http://schemas.microsoft.com/office/drawing/2010/main" val="0"/>
@@ -205,7 +894,7 @@
                           </pic:cNvPicPr>
                         </pic:nvPicPr>
                         <pic:blipFill>
-                          <a:blip r:embed="rId7">
+                          <a:blip r:embed="rId10">
                             <a:extLst>
                               <a:ext uri="{28A0092B-C50C-407E-A947-70E740481C1C}">
                                 <a14:useLocalDpi xmlns:a14="http://schemas.microsoft.com/office/drawing/2010/main" val="0"/>
@@ -762,6 +1451,12 @@
             <w:insideH w:val="single" w:color="auto" w:sz="4" w:space="0"/>
             <w:insideV w:val="single" w:color="auto" w:sz="4" w:space="0"/>
           </w:tblBorders>
+          <w:tblCellMar>
+            <w:top w:w="0" w:type="dxa"/>
+            <w:left w:w="108" w:type="dxa"/>
+            <w:bottom w:w="0" w:type="dxa"/>
+            <w:right w:w="108" w:type="dxa"/>
+          </w:tblCellMar>
         </w:tblPrEx>
         <w:trPr>
           <w:trHeight w:val="125" w:hRule="atLeast"/>
@@ -833,6 +1528,112 @@
                 <w:lang w:val="en-GB" w:eastAsia="en-GB"/>
               </w:rPr>
             </w:pPr>
+            <w:r>
+              <w:rPr>
+                <w:rFonts w:hint="default" w:ascii="Bookman Old Style" w:hAnsi="Bookman Old Style" w:eastAsia="Times New Roman" w:cs="Arial"/>
+                <w:sz w:val="16"/>
+                <w:szCs w:val="16"/>
+                <w:lang w:val="en-US" w:eastAsia="en-GB"/>
+              </w:rPr>
+              <w:drawing>
+                <wp:anchor distT="0" distB="0" distL="114300" distR="114300" simplePos="0" relativeHeight="251664384" behindDoc="1" locked="0" layoutInCell="1" allowOverlap="1">
+                  <wp:simplePos x="0" y="0"/>
+                  <wp:positionH relativeFrom="column">
+                    <wp:posOffset>2786380</wp:posOffset>
+                  </wp:positionH>
+                  <wp:positionV relativeFrom="paragraph">
+                    <wp:posOffset>-2425065</wp:posOffset>
+                  </wp:positionV>
+                  <wp:extent cx="1924685" cy="708025"/>
+                  <wp:effectExtent l="0" t="0" r="0" b="15875"/>
+                  <wp:wrapNone/>
+                  <wp:docPr id="4" name="Picture 4" descr="dokumen_terkendali"/>
+                  <wp:cNvGraphicFramePr>
+                    <a:graphicFrameLocks xmlns:a="http://schemas.openxmlformats.org/drawingml/2006/main" noChangeAspect="1"/>
+                  </wp:cNvGraphicFramePr>
+                  <a:graphic xmlns:a="http://schemas.openxmlformats.org/drawingml/2006/main">
+                    <a:graphicData uri="http://schemas.openxmlformats.org/drawingml/2006/picture">
+                      <pic:pic xmlns:pic="http://schemas.openxmlformats.org/drawingml/2006/picture">
+                        <pic:nvPicPr>
+                          <pic:cNvPr id="4" name="Picture 4" descr="dokumen_terkendali"/>
+                          <pic:cNvPicPr>
+                            <a:picLocks noChangeAspect="1"/>
+                          </pic:cNvPicPr>
+                        </pic:nvPicPr>
+                        <pic:blipFill>
+                          <a:blip r:embed="rId11"/>
+                          <a:stretch>
+                            <a:fillRect/>
+                          </a:stretch>
+                        </pic:blipFill>
+                        <pic:spPr>
+                          <a:xfrm>
+                            <a:off x="0" y="0"/>
+                            <a:ext cx="1924685" cy="708025"/>
+                          </a:xfrm>
+                          <a:prstGeom prst="rect">
+                            <a:avLst/>
+                          </a:prstGeom>
+                        </pic:spPr>
+                      </pic:pic>
+                    </a:graphicData>
+                  </a:graphic>
+                </wp:anchor>
+              </w:drawing>
+            </w:r>
+            <w:r>
+              <w:rPr>
+                <w:rFonts w:hint="default" w:ascii="Bookman Old Style" w:hAnsi="Bookman Old Style" w:eastAsia="Times New Roman" w:cs="Arial"/>
+                <w:sz w:val="16"/>
+                <w:szCs w:val="16"/>
+                <w:lang w:val="en-US" w:eastAsia="en-GB"/>
+              </w:rPr>
+              <w:drawing>
+                <wp:anchor distT="0" distB="0" distL="114300" distR="114300" simplePos="0" relativeHeight="251663360" behindDoc="1" locked="0" layoutInCell="1" allowOverlap="1">
+                  <wp:simplePos x="0" y="0"/>
+                  <wp:positionH relativeFrom="column">
+                    <wp:posOffset>1082040</wp:posOffset>
+                  </wp:positionH>
+                  <wp:positionV relativeFrom="paragraph">
+                    <wp:posOffset>-340360</wp:posOffset>
+                  </wp:positionV>
+                  <wp:extent cx="930275" cy="988060"/>
+                  <wp:effectExtent l="0" t="0" r="0" b="2540"/>
+                  <wp:wrapNone/>
+                  <wp:docPr id="2" name="Picture 2" descr="ttd_mentor-removebg"/>
+                  <wp:cNvGraphicFramePr>
+                    <a:graphicFrameLocks xmlns:a="http://schemas.openxmlformats.org/drawingml/2006/main" noChangeAspect="1"/>
+                  </wp:cNvGraphicFramePr>
+                  <a:graphic xmlns:a="http://schemas.openxmlformats.org/drawingml/2006/main">
+                    <a:graphicData uri="http://schemas.openxmlformats.org/drawingml/2006/picture">
+                      <pic:pic xmlns:pic="http://schemas.openxmlformats.org/drawingml/2006/picture">
+                        <pic:nvPicPr>
+                          <pic:cNvPr id="2" name="Picture 2" descr="ttd_mentor-removebg"/>
+                          <pic:cNvPicPr>
+                            <a:picLocks noChangeAspect="1"/>
+                          </pic:cNvPicPr>
+                        </pic:nvPicPr>
+                        <pic:blipFill>
+                          <a:blip r:embed="rId12"/>
+                          <a:stretch>
+                            <a:fillRect/>
+                          </a:stretch>
+                        </pic:blipFill>
+                        <pic:spPr>
+                          <a:xfrm>
+                            <a:off x="0" y="0"/>
+                            <a:ext cx="930275" cy="988060"/>
+                          </a:xfrm>
+                          <a:prstGeom prst="rect">
+                            <a:avLst/>
+                          </a:prstGeom>
+                        </pic:spPr>
+                      </pic:pic>
+                    </a:graphicData>
+                  </a:graphic>
+                </wp:anchor>
+              </w:drawing>
+            </w:r>
           </w:p>
           <w:p>
             <w:pPr>
@@ -1050,16 +1851,7 @@
                 <w:rFonts w:ascii="Bookman Old Style" w:hAnsi="Bookman Old Style" w:cs="Arial"/>
                 <w:lang w:eastAsia="en-GB"/>
               </w:rPr>
-              <w:t>Penyediaan obat-obat emergensi merupakan suatu kegiatan merencanakan dan</w:t>
-            </w:r>
-            <w:bookmarkStart w:id="0" w:name="_GoBack"/>
-            <w:bookmarkEnd w:id="0"/>
-            <w:r>
-              <w:rPr>
-                <w:rFonts w:ascii="Bookman Old Style" w:hAnsi="Bookman Old Style" w:cs="Arial"/>
-                <w:lang w:eastAsia="en-GB"/>
-              </w:rPr>
-              <w:t xml:space="preserve"> mengadakan obat-obat kegawatdaruratan sesuai kebutuhan pada unit pelayanan untuk menangani kondisi darurat pasien.</w:t>
+              <w:t>Penyediaan obat-obat emergensi merupakan suatu kegiatan merencanakan dan mengadakan obat-obat kegawatdaruratan sesuai kebutuhan pada unit pelayanan untuk menangani kondisi darurat pasien.</w:t>
             </w:r>
           </w:p>
         </w:tc>
@@ -1950,6 +2742,12 @@
                   <w:insideH w:val="single" w:color="auto" w:sz="4" w:space="0"/>
                   <w:insideV w:val="single" w:color="auto" w:sz="4" w:space="0"/>
                 </w:tblBorders>
+                <w:tblCellMar>
+                  <w:top w:w="0" w:type="dxa"/>
+                  <w:left w:w="108" w:type="dxa"/>
+                  <w:bottom w:w="0" w:type="dxa"/>
+                  <w:right w:w="108" w:type="dxa"/>
+                </w:tblCellMar>
               </w:tblPrEx>
               <w:trPr>
                 <w:trHeight w:val="654" w:hRule="atLeast"/>

--- a/ukp/3.10_Kefarmasian/EP 06/SOP Penyediaan dan Penyimpanan Obat Emergensi.docx
+++ b/ukp/3.10_Kefarmasian/EP 06/SOP Penyediaan dan Penyimpanan Obat Emergensi.docx
@@ -2,695 +2,6 @@
 <file path=word/document.xml><?xml version="1.0" encoding="utf-8"?>
 <w:document xmlns:wpc="http://schemas.microsoft.com/office/word/2010/wordprocessingCanvas" xmlns:mc="http://schemas.openxmlformats.org/markup-compatibility/2006" xmlns:o="urn:schemas-microsoft-com:office:office" xmlns:r="http://schemas.openxmlformats.org/officeDocument/2006/relationships" xmlns:m="http://schemas.openxmlformats.org/officeDocument/2006/math" xmlns:v="urn:schemas-microsoft-com:vml" xmlns:wp14="http://schemas.microsoft.com/office/word/2010/wordprocessingDrawing" xmlns:wp="http://schemas.openxmlformats.org/drawingml/2006/wordprocessingDrawing" xmlns:w="http://schemas.openxmlformats.org/wordprocessingml/2006/main" xmlns:w14="http://schemas.microsoft.com/office/word/2010/wordml" xmlns:w10="urn:schemas-microsoft-com:office:word" xmlns:w15="http://schemas.microsoft.com/office/word/2012/wordml" xmlns:wpg="http://schemas.microsoft.com/office/word/2010/wordprocessingGroup" xmlns:wpi="http://schemas.microsoft.com/office/word/2010/wordprocessingInk" xmlns:wne="http://schemas.microsoft.com/office/word/2006/wordml" xmlns:wps="http://schemas.microsoft.com/office/word/2010/wordprocessingShape" xmlns:wpsCustomData="http://www.wps.cn/officeDocument/2013/wpsCustomData" mc:Ignorable="w14 w15 wp14">
   <w:body>
-    <w:tbl>
-      <w:tblPr>
-        <w:tblStyle w:val="3"/>
-        <w:tblW w:w="0" w:type="auto"/>
-        <w:tblInd w:w="0" w:type="dxa"/>
-        <w:tblLayout w:type="autofit"/>
-        <w:tblCellMar>
-          <w:top w:w="0" w:type="dxa"/>
-          <w:left w:w="108" w:type="dxa"/>
-          <w:bottom w:w="0" w:type="dxa"/>
-          <w:right w:w="108" w:type="dxa"/>
-        </w:tblCellMar>
-      </w:tblPr>
-      <w:tblGrid>
-        <w:gridCol w:w="2376"/>
-        <w:gridCol w:w="4820"/>
-        <w:gridCol w:w="2047"/>
-      </w:tblGrid>
-      <w:tr>
-        <w:tblPrEx>
-          <w:tblCellMar>
-            <w:top w:w="0" w:type="dxa"/>
-            <w:left w:w="108" w:type="dxa"/>
-            <w:bottom w:w="0" w:type="dxa"/>
-            <w:right w:w="108" w:type="dxa"/>
-          </w:tblCellMar>
-        </w:tblPrEx>
-        <w:tc>
-          <w:tcPr>
-            <w:tcW w:w="2376" w:type="dxa"/>
-            <w:noWrap w:val="0"/>
-            <w:vAlign w:val="top"/>
-          </w:tcPr>
-          <w:p>
-            <w:pPr>
-              <w:spacing w:after="0" w:line="240" w:lineRule="auto"/>
-              <w:ind w:left="0" w:right="0" w:firstLine="0"/>
-              <w:jc w:val="left"/>
-              <w:rPr>
-                <w:rFonts w:ascii="Bookman Old Style" w:hAnsi="Bookman Old Style" w:cs="Arial"/>
-              </w:rPr>
-            </w:pPr>
-            <w:r>
-              <w:rPr>
-                <w:rFonts w:ascii="Bookman Old Style" w:hAnsi="Bookman Old Style" w:eastAsia="Times New Roman" w:cs="Arial"/>
-                <w:lang w:val="en-GB" w:eastAsia="en-GB"/>
-              </w:rPr>
-              <w:br w:type="page"/>
-            </w:r>
-            <w:r>
-              <w:rPr>
-                <w:rFonts w:ascii="Arial" w:hAnsi="Arial" w:cs="Arial"/>
-              </w:rPr>
-              <w:drawing>
-                <wp:anchor distT="0" distB="0" distL="114300" distR="114300" simplePos="0" relativeHeight="251661312" behindDoc="0" locked="0" layoutInCell="1" allowOverlap="1">
-                  <wp:simplePos x="0" y="0"/>
-                  <wp:positionH relativeFrom="column">
-                    <wp:posOffset>123825</wp:posOffset>
-                  </wp:positionH>
-                  <wp:positionV relativeFrom="paragraph">
-                    <wp:posOffset>294005</wp:posOffset>
-                  </wp:positionV>
-                  <wp:extent cx="1278890" cy="1259840"/>
-                  <wp:effectExtent l="0" t="0" r="16510" b="16510"/>
-                  <wp:wrapNone/>
-                  <wp:docPr id="5" name="Picture 4" descr="Description: http://bintankab.go.id/master/wp-content/uploads/2013/05/bintan.png"/>
-                  <wp:cNvGraphicFramePr>
-                    <a:graphicFrameLocks xmlns:a="http://schemas.openxmlformats.org/drawingml/2006/main" noChangeAspect="1"/>
-                  </wp:cNvGraphicFramePr>
-                  <a:graphic xmlns:a="http://schemas.openxmlformats.org/drawingml/2006/main">
-                    <a:graphicData uri="http://schemas.openxmlformats.org/drawingml/2006/picture">
-                      <pic:pic xmlns:pic="http://schemas.openxmlformats.org/drawingml/2006/picture">
-                        <pic:nvPicPr>
-                          <pic:cNvPr id="5" name="Picture 4" descr="Description: http://bintankab.go.id/master/wp-content/uploads/2013/05/bintan.png"/>
-                          <pic:cNvPicPr>
-                            <a:picLocks noChangeAspect="1"/>
-                          </pic:cNvPicPr>
-                        </pic:nvPicPr>
-                        <pic:blipFill>
-                          <a:blip r:embed="rId6" r:link="rId7"/>
-                          <a:stretch>
-                            <a:fillRect/>
-                          </a:stretch>
-                        </pic:blipFill>
-                        <pic:spPr>
-                          <a:xfrm>
-                            <a:off x="0" y="0"/>
-                            <a:ext cx="1278890" cy="1259840"/>
-                          </a:xfrm>
-                          <a:prstGeom prst="rect">
-                            <a:avLst/>
-                          </a:prstGeom>
-                          <a:noFill/>
-                          <a:ln>
-                            <a:noFill/>
-                          </a:ln>
-                        </pic:spPr>
-                      </pic:pic>
-                    </a:graphicData>
-                  </a:graphic>
-                </wp:anchor>
-              </w:drawing>
-            </w:r>
-          </w:p>
-        </w:tc>
-        <w:tc>
-          <w:tcPr>
-            <w:tcW w:w="4820" w:type="dxa"/>
-            <w:noWrap w:val="0"/>
-            <w:vAlign w:val="top"/>
-          </w:tcPr>
-          <w:p>
-            <w:pPr>
-              <w:jc w:val="center"/>
-              <w:rPr>
-                <w:rFonts w:ascii="Bookman Old Style" w:hAnsi="Bookman Old Style" w:cs="Arial"/>
-              </w:rPr>
-            </w:pPr>
-          </w:p>
-        </w:tc>
-        <w:tc>
-          <w:tcPr>
-            <w:tcW w:w="2047" w:type="dxa"/>
-            <w:noWrap w:val="0"/>
-            <w:vAlign w:val="top"/>
-          </w:tcPr>
-          <w:p>
-            <w:pPr>
-              <w:jc w:val="center"/>
-              <w:rPr>
-                <w:rFonts w:ascii="Bookman Old Style" w:hAnsi="Bookman Old Style" w:cs="Arial"/>
-              </w:rPr>
-            </w:pPr>
-            <w:r>
-              <w:rPr>
-                <w:rFonts w:ascii="Arial" w:hAnsi="Arial" w:cs="Arial"/>
-              </w:rPr>
-              <w:drawing>
-                <wp:anchor distT="0" distB="0" distL="114300" distR="114300" simplePos="0" relativeHeight="251662336" behindDoc="0" locked="0" layoutInCell="1" allowOverlap="1">
-                  <wp:simplePos x="0" y="0"/>
-                  <wp:positionH relativeFrom="column">
-                    <wp:posOffset>42545</wp:posOffset>
-                  </wp:positionH>
-                  <wp:positionV relativeFrom="paragraph">
-                    <wp:posOffset>105410</wp:posOffset>
-                  </wp:positionV>
-                  <wp:extent cx="1095375" cy="1133475"/>
-                  <wp:effectExtent l="0" t="0" r="9525" b="9525"/>
-                  <wp:wrapSquare wrapText="bothSides"/>
-                  <wp:docPr id="6" name="Picture 1"/>
-                  <wp:cNvGraphicFramePr>
-                    <a:graphicFrameLocks xmlns:a="http://schemas.openxmlformats.org/drawingml/2006/main" noChangeAspect="1"/>
-                  </wp:cNvGraphicFramePr>
-                  <a:graphic xmlns:a="http://schemas.openxmlformats.org/drawingml/2006/main">
-                    <a:graphicData uri="http://schemas.openxmlformats.org/drawingml/2006/picture">
-                      <pic:pic xmlns:pic="http://schemas.openxmlformats.org/drawingml/2006/picture">
-                        <pic:nvPicPr>
-                          <pic:cNvPr id="6" name="Picture 1"/>
-                          <pic:cNvPicPr>
-                            <a:picLocks noChangeAspect="1"/>
-                          </pic:cNvPicPr>
-                        </pic:nvPicPr>
-                        <pic:blipFill>
-                          <a:blip r:embed="rId8"/>
-                          <a:stretch>
-                            <a:fillRect/>
-                          </a:stretch>
-                        </pic:blipFill>
-                        <pic:spPr>
-                          <a:xfrm>
-                            <a:off x="0" y="0"/>
-                            <a:ext cx="1095375" cy="1133475"/>
-                          </a:xfrm>
-                          <a:prstGeom prst="rect">
-                            <a:avLst/>
-                          </a:prstGeom>
-                          <a:noFill/>
-                          <a:ln>
-                            <a:noFill/>
-                          </a:ln>
-                        </pic:spPr>
-                      </pic:pic>
-                    </a:graphicData>
-                  </a:graphic>
-                </wp:anchor>
-              </w:drawing>
-            </w:r>
-          </w:p>
-        </w:tc>
-      </w:tr>
-    </w:tbl>
-    <w:p>
-      <w:pPr>
-        <w:jc w:val="center"/>
-        <w:rPr>
-          <w:rFonts w:ascii="Bookman Old Style" w:hAnsi="Bookman Old Style" w:cs="Arial"/>
-        </w:rPr>
-      </w:pPr>
-    </w:p>
-    <w:p>
-      <w:pPr>
-        <w:jc w:val="center"/>
-        <w:rPr>
-          <w:rFonts w:ascii="Bookman Old Style" w:hAnsi="Bookman Old Style" w:cs="Arial"/>
-        </w:rPr>
-      </w:pPr>
-    </w:p>
-    <w:p>
-      <w:pPr>
-        <w:jc w:val="center"/>
-        <w:rPr>
-          <w:rFonts w:ascii="Bookman Old Style" w:hAnsi="Bookman Old Style" w:cs="Arial"/>
-          <w:b/>
-          <w:bCs/>
-          <w:sz w:val="40"/>
-        </w:rPr>
-      </w:pPr>
-    </w:p>
-    <w:p>
-      <w:pPr>
-        <w:jc w:val="center"/>
-        <w:rPr>
-          <w:rFonts w:ascii="Bookman Old Style" w:hAnsi="Bookman Old Style" w:cs="Arial"/>
-          <w:b/>
-          <w:bCs/>
-          <w:sz w:val="40"/>
-        </w:rPr>
-      </w:pPr>
-      <w:r>
-        <w:rPr>
-          <w:rFonts w:ascii="Bookman Old Style" w:hAnsi="Bookman Old Style" w:cs="Arial"/>
-          <w:b/>
-          <w:bCs/>
-          <w:sz w:val="40"/>
-        </w:rPr>
-        <w:t>Standard Operasional Procedure (SOP)</w:t>
-      </w:r>
-    </w:p>
-    <w:p>
-      <w:pPr>
-        <w:ind w:left="0" w:leftChars="0" w:firstLine="133" w:firstLineChars="0"/>
-        <w:jc w:val="center"/>
-        <w:rPr>
-          <w:rFonts w:ascii="Bookman Old Style" w:hAnsi="Bookman Old Style" w:cs="Arial"/>
-          <w:b/>
-          <w:sz w:val="40"/>
-          <w:szCs w:val="40"/>
-        </w:rPr>
-      </w:pPr>
-      <w:r>
-        <w:rPr>
-          <w:rFonts w:hint="default" w:ascii="Bookman Old Style" w:hAnsi="Bookman Old Style" w:cs="Arial"/>
-          <w:b/>
-          <w:sz w:val="40"/>
-          <w:szCs w:val="40"/>
-        </w:rPr>
-        <w:t>Penyediaan dan Penyimpanan Obat Emergensi</w:t>
-      </w:r>
-    </w:p>
-    <w:tbl>
-      <w:tblPr>
-        <w:tblStyle w:val="3"/>
-        <w:tblW w:w="0" w:type="auto"/>
-        <w:tblInd w:w="2093" w:type="dxa"/>
-        <w:tblBorders>
-          <w:top w:val="single" w:color="000000" w:sz="4" w:space="0"/>
-          <w:left w:val="single" w:color="000000" w:sz="4" w:space="0"/>
-          <w:bottom w:val="single" w:color="000000" w:sz="4" w:space="0"/>
-          <w:right w:val="single" w:color="000000" w:sz="4" w:space="0"/>
-          <w:insideH w:val="single" w:color="000000" w:sz="4" w:space="0"/>
-          <w:insideV w:val="single" w:color="000000" w:sz="4" w:space="0"/>
-        </w:tblBorders>
-        <w:tblLayout w:type="autofit"/>
-        <w:tblCellMar>
-          <w:top w:w="0" w:type="dxa"/>
-          <w:left w:w="108" w:type="dxa"/>
-          <w:bottom w:w="0" w:type="dxa"/>
-          <w:right w:w="108" w:type="dxa"/>
-        </w:tblCellMar>
-      </w:tblPr>
-      <w:tblGrid>
-        <w:gridCol w:w="2511"/>
-        <w:gridCol w:w="2693"/>
-      </w:tblGrid>
-      <w:tr>
-        <w:tblPrEx>
-          <w:tblBorders>
-            <w:top w:val="single" w:color="000000" w:sz="4" w:space="0"/>
-            <w:left w:val="single" w:color="000000" w:sz="4" w:space="0"/>
-            <w:bottom w:val="single" w:color="000000" w:sz="4" w:space="0"/>
-            <w:right w:val="single" w:color="000000" w:sz="4" w:space="0"/>
-            <w:insideH w:val="single" w:color="000000" w:sz="4" w:space="0"/>
-            <w:insideV w:val="single" w:color="000000" w:sz="4" w:space="0"/>
-          </w:tblBorders>
-          <w:tblCellMar>
-            <w:top w:w="0" w:type="dxa"/>
-            <w:left w:w="108" w:type="dxa"/>
-            <w:bottom w:w="0" w:type="dxa"/>
-            <w:right w:w="108" w:type="dxa"/>
-          </w:tblCellMar>
-        </w:tblPrEx>
-        <w:tc>
-          <w:tcPr>
-            <w:tcW w:w="1796" w:type="dxa"/>
-            <w:noWrap w:val="0"/>
-            <w:vAlign w:val="top"/>
-          </w:tcPr>
-          <w:p>
-            <w:pPr>
-              <w:spacing w:after="0" w:line="240" w:lineRule="auto"/>
-              <w:rPr>
-                <w:rFonts w:ascii="Bookman Old Style" w:hAnsi="Bookman Old Style" w:cs="Arial"/>
-                <w:b/>
-                <w:sz w:val="20"/>
-                <w:szCs w:val="20"/>
-              </w:rPr>
-            </w:pPr>
-            <w:r>
-              <w:rPr>
-                <w:rFonts w:ascii="Bookman Old Style" w:hAnsi="Bookman Old Style" w:cs="Arial"/>
-                <w:b/>
-                <w:sz w:val="20"/>
-                <w:szCs w:val="20"/>
-              </w:rPr>
-              <w:t>Nomor        :</w:t>
-            </w:r>
-          </w:p>
-        </w:tc>
-        <w:tc>
-          <w:tcPr>
-            <w:tcW w:w="2693" w:type="dxa"/>
-            <w:noWrap w:val="0"/>
-            <w:vAlign w:val="top"/>
-          </w:tcPr>
-          <w:p>
-            <w:pPr>
-              <w:spacing w:line="240" w:lineRule="auto"/>
-              <w:rPr>
-                <w:rFonts w:hint="default" w:ascii="Bookman Old Style" w:hAnsi="Bookman Old Style" w:cs="Arial"/>
-                <w:lang w:val="en-US"/>
-              </w:rPr>
-            </w:pPr>
-            <w:r>
-              <w:rPr>
-                <w:rFonts w:hint="default" w:ascii="Bookman Old Style" w:hAnsi="Bookman Old Style" w:cs="Arial"/>
-                <w:lang w:val="en-US"/>
-              </w:rPr>
-              <w:t>350</w:t>
-            </w:r>
-            <w:bookmarkStart w:id="0" w:name="_GoBack"/>
-            <w:bookmarkEnd w:id="0"/>
-            <w:r>
-              <w:rPr>
-                <w:rFonts w:hint="default" w:ascii="Bookman Old Style" w:hAnsi="Bookman Old Style" w:cs="Arial"/>
-                <w:lang w:val="en-US"/>
-              </w:rPr>
-              <w:t>/SOP/3/2024</w:t>
-            </w:r>
-          </w:p>
-        </w:tc>
-      </w:tr>
-      <w:tr>
-        <w:tblPrEx>
-          <w:tblBorders>
-            <w:top w:val="single" w:color="000000" w:sz="4" w:space="0"/>
-            <w:left w:val="single" w:color="000000" w:sz="4" w:space="0"/>
-            <w:bottom w:val="single" w:color="000000" w:sz="4" w:space="0"/>
-            <w:right w:val="single" w:color="000000" w:sz="4" w:space="0"/>
-            <w:insideH w:val="single" w:color="000000" w:sz="4" w:space="0"/>
-            <w:insideV w:val="single" w:color="000000" w:sz="4" w:space="0"/>
-          </w:tblBorders>
-          <w:tblCellMar>
-            <w:top w:w="0" w:type="dxa"/>
-            <w:left w:w="108" w:type="dxa"/>
-            <w:bottom w:w="0" w:type="dxa"/>
-            <w:right w:w="108" w:type="dxa"/>
-          </w:tblCellMar>
-        </w:tblPrEx>
-        <w:tc>
-          <w:tcPr>
-            <w:tcW w:w="1796" w:type="dxa"/>
-            <w:noWrap w:val="0"/>
-            <w:vAlign w:val="top"/>
-          </w:tcPr>
-          <w:p>
-            <w:pPr>
-              <w:spacing w:after="0" w:line="240" w:lineRule="auto"/>
-              <w:rPr>
-                <w:rFonts w:ascii="Bookman Old Style" w:hAnsi="Bookman Old Style" w:cs="Arial"/>
-                <w:b/>
-                <w:sz w:val="20"/>
-                <w:szCs w:val="20"/>
-              </w:rPr>
-            </w:pPr>
-            <w:r>
-              <w:rPr>
-                <w:rFonts w:ascii="Bookman Old Style" w:hAnsi="Bookman Old Style" w:cs="Arial"/>
-                <w:b/>
-                <w:sz w:val="20"/>
-                <w:szCs w:val="20"/>
-              </w:rPr>
-              <w:t>Revisi Ke    :</w:t>
-            </w:r>
-          </w:p>
-        </w:tc>
-        <w:tc>
-          <w:tcPr>
-            <w:tcW w:w="2693" w:type="dxa"/>
-            <w:noWrap w:val="0"/>
-            <w:vAlign w:val="top"/>
-          </w:tcPr>
-          <w:p>
-            <w:pPr>
-              <w:spacing w:line="240" w:lineRule="auto"/>
-              <w:rPr>
-                <w:rFonts w:hint="default" w:ascii="Bookman Old Style" w:hAnsi="Bookman Old Style" w:cs="Arial"/>
-                <w:lang w:val="en-US"/>
-              </w:rPr>
-            </w:pPr>
-            <w:r>
-              <w:rPr>
-                <w:rFonts w:hint="default" w:ascii="Bookman Old Style" w:hAnsi="Bookman Old Style" w:cs="Arial"/>
-                <w:lang w:val="en-US"/>
-              </w:rPr>
-              <w:t>00</w:t>
-            </w:r>
-          </w:p>
-        </w:tc>
-      </w:tr>
-      <w:tr>
-        <w:tblPrEx>
-          <w:tblBorders>
-            <w:top w:val="single" w:color="000000" w:sz="4" w:space="0"/>
-            <w:left w:val="single" w:color="000000" w:sz="4" w:space="0"/>
-            <w:bottom w:val="single" w:color="000000" w:sz="4" w:space="0"/>
-            <w:right w:val="single" w:color="000000" w:sz="4" w:space="0"/>
-            <w:insideH w:val="single" w:color="000000" w:sz="4" w:space="0"/>
-            <w:insideV w:val="single" w:color="000000" w:sz="4" w:space="0"/>
-          </w:tblBorders>
-          <w:tblCellMar>
-            <w:top w:w="0" w:type="dxa"/>
-            <w:left w:w="108" w:type="dxa"/>
-            <w:bottom w:w="0" w:type="dxa"/>
-            <w:right w:w="108" w:type="dxa"/>
-          </w:tblCellMar>
-        </w:tblPrEx>
-        <w:tc>
-          <w:tcPr>
-            <w:tcW w:w="1796" w:type="dxa"/>
-            <w:noWrap w:val="0"/>
-            <w:vAlign w:val="top"/>
-          </w:tcPr>
-          <w:p>
-            <w:pPr>
-              <w:spacing w:after="0" w:line="240" w:lineRule="auto"/>
-              <w:rPr>
-                <w:rFonts w:ascii="Bookman Old Style" w:hAnsi="Bookman Old Style" w:cs="Arial"/>
-                <w:b/>
-                <w:sz w:val="20"/>
-                <w:szCs w:val="20"/>
-              </w:rPr>
-            </w:pPr>
-            <w:r>
-              <w:rPr>
-                <w:rFonts w:ascii="Bookman Old Style" w:hAnsi="Bookman Old Style" w:cs="Arial"/>
-                <w:b/>
-                <w:sz w:val="20"/>
-                <w:szCs w:val="20"/>
-              </w:rPr>
-              <w:t>Berlaku Tgl:</w:t>
-            </w:r>
-          </w:p>
-        </w:tc>
-        <w:tc>
-          <w:tcPr>
-            <w:tcW w:w="2693" w:type="dxa"/>
-            <w:noWrap w:val="0"/>
-            <w:vAlign w:val="top"/>
-          </w:tcPr>
-          <w:p>
-            <w:pPr>
-              <w:spacing w:line="240" w:lineRule="auto"/>
-              <w:rPr>
-                <w:rFonts w:hint="default" w:ascii="Bookman Old Style" w:hAnsi="Bookman Old Style" w:cs="Arial"/>
-                <w:lang w:val="en-US"/>
-              </w:rPr>
-            </w:pPr>
-            <w:r>
-              <w:rPr>
-                <w:rFonts w:hint="default" w:ascii="Bookman Old Style" w:hAnsi="Bookman Old Style" w:cs="Arial"/>
-                <w:lang w:val="en-US"/>
-              </w:rPr>
-              <w:t>11 Januari 2024</w:t>
-            </w:r>
-          </w:p>
-        </w:tc>
-      </w:tr>
-    </w:tbl>
-    <w:p>
-      <w:pPr>
-        <w:spacing w:after="0" w:line="240" w:lineRule="auto"/>
-        <w:jc w:val="center"/>
-        <w:rPr>
-          <w:rFonts w:ascii="Bookman Old Style" w:hAnsi="Bookman Old Style" w:cs="Arial"/>
-        </w:rPr>
-      </w:pPr>
-    </w:p>
-    <w:p>
-      <w:pPr>
-        <w:spacing w:after="0" w:line="240" w:lineRule="auto"/>
-        <w:jc w:val="center"/>
-        <w:rPr>
-          <w:rFonts w:ascii="Bookman Old Style" w:hAnsi="Bookman Old Style" w:cs="Arial"/>
-          <w:b/>
-          <w:sz w:val="32"/>
-        </w:rPr>
-      </w:pPr>
-    </w:p>
-    <w:p>
-      <w:pPr>
-        <w:spacing w:after="0" w:line="240" w:lineRule="auto"/>
-        <w:jc w:val="center"/>
-        <w:rPr>
-          <w:rFonts w:ascii="Bookman Old Style" w:hAnsi="Bookman Old Style" w:cs="Arial"/>
-          <w:b/>
-          <w:sz w:val="32"/>
-        </w:rPr>
-      </w:pPr>
-    </w:p>
-    <w:p>
-      <w:pPr>
-        <w:spacing w:after="0" w:line="240" w:lineRule="auto"/>
-        <w:jc w:val="center"/>
-        <w:rPr>
-          <w:rFonts w:ascii="Bookman Old Style" w:hAnsi="Bookman Old Style" w:cs="Arial"/>
-          <w:b/>
-          <w:sz w:val="32"/>
-        </w:rPr>
-      </w:pPr>
-    </w:p>
-    <w:p>
-      <w:pPr>
-        <w:spacing w:after="0" w:line="240" w:lineRule="auto"/>
-        <w:jc w:val="center"/>
-        <w:rPr>
-          <w:rFonts w:ascii="Bookman Old Style" w:hAnsi="Bookman Old Style" w:cs="Arial"/>
-          <w:b/>
-          <w:sz w:val="32"/>
-        </w:rPr>
-      </w:pPr>
-    </w:p>
-    <w:p>
-      <w:pPr>
-        <w:spacing w:after="0" w:line="240" w:lineRule="auto"/>
-        <w:jc w:val="center"/>
-        <w:rPr>
-          <w:rFonts w:ascii="Bookman Old Style" w:hAnsi="Bookman Old Style" w:cs="Arial"/>
-          <w:b/>
-          <w:sz w:val="32"/>
-        </w:rPr>
-      </w:pPr>
-    </w:p>
-    <w:p>
-      <w:pPr>
-        <w:spacing w:after="0" w:line="240" w:lineRule="auto"/>
-        <w:jc w:val="center"/>
-        <w:rPr>
-          <w:rFonts w:ascii="Bookman Old Style" w:hAnsi="Bookman Old Style" w:cs="Arial"/>
-          <w:b/>
-          <w:sz w:val="32"/>
-        </w:rPr>
-      </w:pPr>
-    </w:p>
-    <w:p>
-      <w:pPr>
-        <w:spacing w:after="0" w:line="240" w:lineRule="auto"/>
-        <w:jc w:val="center"/>
-        <w:rPr>
-          <w:rFonts w:ascii="Bookman Old Style" w:hAnsi="Bookman Old Style" w:cs="Arial"/>
-          <w:b/>
-          <w:sz w:val="32"/>
-        </w:rPr>
-      </w:pPr>
-    </w:p>
-    <w:p>
-      <w:pPr>
-        <w:spacing w:after="0" w:line="240" w:lineRule="auto"/>
-        <w:jc w:val="center"/>
-        <w:rPr>
-          <w:rFonts w:ascii="Bookman Old Style" w:hAnsi="Bookman Old Style" w:cs="Arial"/>
-          <w:b/>
-          <w:sz w:val="32"/>
-        </w:rPr>
-      </w:pPr>
-    </w:p>
-    <w:p>
-      <w:pPr>
-        <w:spacing w:after="0" w:line="240" w:lineRule="auto"/>
-        <w:jc w:val="center"/>
-        <w:rPr>
-          <w:rFonts w:ascii="Bookman Old Style" w:hAnsi="Bookman Old Style" w:cs="Arial"/>
-          <w:b/>
-          <w:sz w:val="32"/>
-        </w:rPr>
-      </w:pPr>
-      <w:r>
-        <w:rPr>
-          <w:rFonts w:hint="default" w:ascii="Bookman Old Style" w:hAnsi="Bookman Old Style" w:cs="Arial"/>
-          <w:b/>
-          <w:sz w:val="32"/>
-          <w:lang w:val="en-US"/>
-        </w:rPr>
-        <w:t>P</w:t>
-      </w:r>
-      <w:r>
-        <w:rPr>
-          <w:rFonts w:ascii="Bookman Old Style" w:hAnsi="Bookman Old Style" w:cs="Arial"/>
-          <w:b/>
-          <w:sz w:val="32"/>
-        </w:rPr>
-        <w:t>EMERINTAH KABUPATEN BINTAN</w:t>
-      </w:r>
-    </w:p>
-    <w:p>
-      <w:pPr>
-        <w:spacing w:after="0" w:line="240" w:lineRule="auto"/>
-        <w:jc w:val="center"/>
-        <w:rPr>
-          <w:rFonts w:ascii="Bookman Old Style" w:hAnsi="Bookman Old Style" w:cs="Arial"/>
-          <w:b/>
-          <w:sz w:val="28"/>
-        </w:rPr>
-      </w:pPr>
-      <w:r>
-        <w:rPr>
-          <w:rFonts w:hint="default" w:ascii="Bookman Old Style" w:hAnsi="Bookman Old Style" w:cs="Arial"/>
-          <w:b/>
-          <w:sz w:val="28"/>
-          <w:lang w:val="en-US"/>
-        </w:rPr>
-        <w:t>D</w:t>
-      </w:r>
-      <w:r>
-        <w:rPr>
-          <w:rFonts w:ascii="Bookman Old Style" w:hAnsi="Bookman Old Style" w:cs="Arial"/>
-          <w:b/>
-          <w:sz w:val="28"/>
-        </w:rPr>
-        <w:t xml:space="preserve">INAS KESEHATAN </w:t>
-      </w:r>
-    </w:p>
-    <w:p>
-      <w:pPr>
-        <w:spacing w:after="0" w:line="240" w:lineRule="auto"/>
-        <w:jc w:val="center"/>
-        <w:rPr>
-          <w:rFonts w:ascii="Bookman Old Style" w:hAnsi="Bookman Old Style" w:cs="Arial"/>
-          <w:b/>
-          <w:sz w:val="44"/>
-        </w:rPr>
-      </w:pPr>
-      <w:r>
-        <w:rPr>
-          <w:rFonts w:ascii="Bookman Old Style" w:hAnsi="Bookman Old Style" w:cs="Arial"/>
-          <w:b/>
-          <w:sz w:val="44"/>
-        </w:rPr>
-        <w:t>UPTD PUSKESMAS BERAKIT</w:t>
-      </w:r>
-    </w:p>
-    <w:p>
-      <w:pPr>
-        <w:rPr>
-          <w:rStyle w:val="4"/>
-          <w:rFonts w:ascii="Bookman Old Style" w:hAnsi="Bookman Old Style" w:cs="Arial"/>
-          <w:color w:val="000000" w:themeColor="text1"/>
-          <w:u w:val="none"/>
-        </w:rPr>
-      </w:pPr>
-      <w:r>
-        <w:rPr>
-          <w:rStyle w:val="4"/>
-          <w:rFonts w:ascii="Bookman Old Style" w:hAnsi="Bookman Old Style" w:cs="Arial"/>
-          <w:color w:val="000000" w:themeColor="text1"/>
-          <w:u w:val="none"/>
-        </w:rPr>
-        <w:br w:type="page"/>
-      </w:r>
-    </w:p>
     <w:tbl>
       <w:tblPr>
         <w:tblStyle w:val="3"/>
@@ -787,7 +98,7 @@
                           </pic:cNvPicPr>
                         </pic:nvPicPr>
                         <pic:blipFill>
-                          <a:blip r:embed="rId9">
+                          <a:blip r:embed="rId6">
                             <a:extLst>
                               <a:ext uri="{28A0092B-C50C-407E-A947-70E740481C1C}">
                                 <a14:useLocalDpi xmlns:a14="http://schemas.microsoft.com/office/drawing/2010/main" val="0"/>
@@ -894,7 +205,7 @@
                           </pic:cNvPicPr>
                         </pic:nvPicPr>
                         <pic:blipFill>
-                          <a:blip r:embed="rId10">
+                          <a:blip r:embed="rId7">
                             <a:extLst>
                               <a:ext uri="{28A0092B-C50C-407E-A947-70E740481C1C}">
                                 <a14:useLocalDpi xmlns:a14="http://schemas.microsoft.com/office/drawing/2010/main" val="0"/>
@@ -1536,60 +847,7 @@
                 <w:lang w:val="en-US" w:eastAsia="en-GB"/>
               </w:rPr>
               <w:drawing>
-                <wp:anchor distT="0" distB="0" distL="114300" distR="114300" simplePos="0" relativeHeight="251664384" behindDoc="1" locked="0" layoutInCell="1" allowOverlap="1">
-                  <wp:simplePos x="0" y="0"/>
-                  <wp:positionH relativeFrom="column">
-                    <wp:posOffset>2786380</wp:posOffset>
-                  </wp:positionH>
-                  <wp:positionV relativeFrom="paragraph">
-                    <wp:posOffset>-2425065</wp:posOffset>
-                  </wp:positionV>
-                  <wp:extent cx="1924685" cy="708025"/>
-                  <wp:effectExtent l="0" t="0" r="0" b="15875"/>
-                  <wp:wrapNone/>
-                  <wp:docPr id="4" name="Picture 4" descr="dokumen_terkendali"/>
-                  <wp:cNvGraphicFramePr>
-                    <a:graphicFrameLocks xmlns:a="http://schemas.openxmlformats.org/drawingml/2006/main" noChangeAspect="1"/>
-                  </wp:cNvGraphicFramePr>
-                  <a:graphic xmlns:a="http://schemas.openxmlformats.org/drawingml/2006/main">
-                    <a:graphicData uri="http://schemas.openxmlformats.org/drawingml/2006/picture">
-                      <pic:pic xmlns:pic="http://schemas.openxmlformats.org/drawingml/2006/picture">
-                        <pic:nvPicPr>
-                          <pic:cNvPr id="4" name="Picture 4" descr="dokumen_terkendali"/>
-                          <pic:cNvPicPr>
-                            <a:picLocks noChangeAspect="1"/>
-                          </pic:cNvPicPr>
-                        </pic:nvPicPr>
-                        <pic:blipFill>
-                          <a:blip r:embed="rId11"/>
-                          <a:stretch>
-                            <a:fillRect/>
-                          </a:stretch>
-                        </pic:blipFill>
-                        <pic:spPr>
-                          <a:xfrm>
-                            <a:off x="0" y="0"/>
-                            <a:ext cx="1924685" cy="708025"/>
-                          </a:xfrm>
-                          <a:prstGeom prst="rect">
-                            <a:avLst/>
-                          </a:prstGeom>
-                        </pic:spPr>
-                      </pic:pic>
-                    </a:graphicData>
-                  </a:graphic>
-                </wp:anchor>
-              </w:drawing>
-            </w:r>
-            <w:r>
-              <w:rPr>
-                <w:rFonts w:hint="default" w:ascii="Bookman Old Style" w:hAnsi="Bookman Old Style" w:eastAsia="Times New Roman" w:cs="Arial"/>
-                <w:sz w:val="16"/>
-                <w:szCs w:val="16"/>
-                <w:lang w:val="en-US" w:eastAsia="en-GB"/>
-              </w:rPr>
-              <w:drawing>
-                <wp:anchor distT="0" distB="0" distL="114300" distR="114300" simplePos="0" relativeHeight="251663360" behindDoc="1" locked="0" layoutInCell="1" allowOverlap="1">
+                <wp:anchor distT="0" distB="0" distL="114300" distR="114300" simplePos="0" relativeHeight="251661312" behindDoc="1" locked="0" layoutInCell="1" allowOverlap="1">
                   <wp:simplePos x="0" y="0"/>
                   <wp:positionH relativeFrom="column">
                     <wp:posOffset>1082040</wp:posOffset>
@@ -1614,7 +872,7 @@
                           </pic:cNvPicPr>
                         </pic:nvPicPr>
                         <pic:blipFill>
-                          <a:blip r:embed="rId12"/>
+                          <a:blip r:embed="rId8"/>
                           <a:stretch>
                             <a:fillRect/>
                           </a:stretch>
@@ -2591,7 +1849,7 @@
           <w:tbl>
             <w:tblPr>
               <w:tblStyle w:val="3"/>
-              <w:tblW w:w="0" w:type="auto"/>
+              <w:tblW w:w="7302" w:type="dxa"/>
               <w:tblInd w:w="1" w:type="dxa"/>
               <w:tblBorders>
                 <w:top w:val="single" w:color="auto" w:sz="4" w:space="0"/>
@@ -2612,7 +1870,7 @@
             <w:tblGrid>
               <w:gridCol w:w="567"/>
               <w:gridCol w:w="1434"/>
-              <w:gridCol w:w="1577"/>
+              <w:gridCol w:w="2578"/>
               <w:gridCol w:w="2723"/>
             </w:tblGrid>
             <w:tr>
@@ -2685,7 +1943,7 @@
               </w:tc>
               <w:tc>
                 <w:tcPr>
-                  <w:tcW w:w="1577" w:type="dxa"/>
+                  <w:tcW w:w="2578" w:type="dxa"/>
                   <w:shd w:val="clear" w:color="auto" w:fill="auto"/>
                 </w:tcPr>
                 <w:p>
@@ -2756,68 +2014,247 @@
                 <w:tcPr>
                   <w:tcW w:w="567" w:type="dxa"/>
                   <w:shd w:val="clear" w:color="auto" w:fill="auto"/>
+                  <w:vAlign w:val="top"/>
                 </w:tcPr>
                 <w:p>
                   <w:pPr>
                     <w:spacing w:after="0" w:line="360" w:lineRule="auto"/>
-                    <w:ind w:left="0" w:right="0" w:firstLine="0"/>
+                    <w:ind w:left="0" w:leftChars="0" w:right="0" w:rightChars="0" w:firstLine="0" w:firstLineChars="0"/>
                     <w:jc w:val="left"/>
                     <w:rPr>
                       <w:rFonts w:ascii="Bookman Old Style" w:hAnsi="Bookman Old Style" w:eastAsia="Times New Roman" w:cs="Arial"/>
                       <w:lang w:val="en-GB" w:eastAsia="en-GB"/>
                     </w:rPr>
                   </w:pPr>
+                  <w:r>
+                    <w:rPr>
+                      <w:rFonts w:hint="default" w:ascii="Bookman Old Style" w:hAnsi="Bookman Old Style" w:eastAsia="Times New Roman" w:cs="Arial"/>
+                      <w:sz w:val="22"/>
+                      <w:szCs w:val="22"/>
+                      <w:lang w:val="en-US" w:eastAsia="en-GB"/>
+                    </w:rPr>
+                    <w:t>1</w:t>
+                  </w:r>
                 </w:p>
               </w:tc>
               <w:tc>
                 <w:tcPr>
                   <w:tcW w:w="1434" w:type="dxa"/>
                   <w:shd w:val="clear" w:color="auto" w:fill="auto"/>
+                  <w:vAlign w:val="top"/>
                 </w:tcPr>
                 <w:p>
                   <w:pPr>
                     <w:spacing w:after="0" w:line="360" w:lineRule="auto"/>
-                    <w:ind w:left="0" w:right="0" w:firstLine="0"/>
+                    <w:ind w:left="0" w:leftChars="0" w:right="0" w:rightChars="0" w:firstLine="0" w:firstLineChars="0"/>
                     <w:jc w:val="left"/>
                     <w:rPr>
                       <w:rFonts w:ascii="Bookman Old Style" w:hAnsi="Bookman Old Style" w:eastAsia="Times New Roman" w:cs="Arial"/>
                       <w:lang w:val="en-GB" w:eastAsia="en-GB"/>
                     </w:rPr>
                   </w:pPr>
+                  <w:r>
+                    <w:rPr>
+                      <w:rFonts w:hint="default" w:ascii="Bookman Old Style" w:hAnsi="Bookman Old Style" w:eastAsia="Times New Roman" w:cs="Arial"/>
+                      <w:sz w:val="22"/>
+                      <w:szCs w:val="22"/>
+                      <w:lang w:val="en-US" w:eastAsia="en-GB"/>
+                    </w:rPr>
+                    <w:t>Perubahan Kapus</w:t>
+                  </w:r>
                 </w:p>
               </w:tc>
               <w:tc>
                 <w:tcPr>
-                  <w:tcW w:w="1577" w:type="dxa"/>
+                  <w:tcW w:w="2578" w:type="dxa"/>
                   <w:shd w:val="clear" w:color="auto" w:fill="auto"/>
+                  <w:vAlign w:val="top"/>
                 </w:tcPr>
                 <w:p>
                   <w:pPr>
                     <w:spacing w:after="0" w:line="360" w:lineRule="auto"/>
-                    <w:ind w:left="0" w:right="0" w:firstLine="0"/>
+                    <w:ind w:left="0" w:leftChars="0" w:right="0" w:rightChars="0" w:firstLine="0" w:firstLineChars="0"/>
                     <w:jc w:val="left"/>
                     <w:rPr>
                       <w:rFonts w:ascii="Bookman Old Style" w:hAnsi="Bookman Old Style" w:eastAsia="Times New Roman" w:cs="Arial"/>
                       <w:lang w:val="en-GB" w:eastAsia="en-GB"/>
                     </w:rPr>
                   </w:pPr>
+                  <w:r>
+                    <w:rPr>
+                      <w:rFonts w:hint="default" w:ascii="Bookman Old Style" w:hAnsi="Bookman Old Style" w:eastAsia="Times New Roman" w:cs="Arial"/>
+                      <w:sz w:val="22"/>
+                      <w:szCs w:val="22"/>
+                      <w:lang w:val="en-US" w:eastAsia="en-GB"/>
+                    </w:rPr>
+                    <w:t>Perubahan dari dr. Rahmad Hamid menjadi Zulyadi, S.Kep</w:t>
+                  </w:r>
                 </w:p>
               </w:tc>
               <w:tc>
                 <w:tcPr>
                   <w:tcW w:w="2723" w:type="dxa"/>
                   <w:shd w:val="clear" w:color="auto" w:fill="auto"/>
+                  <w:vAlign w:val="top"/>
                 </w:tcPr>
                 <w:p>
                   <w:pPr>
                     <w:spacing w:after="0" w:line="360" w:lineRule="auto"/>
-                    <w:ind w:left="0" w:right="0" w:firstLine="0"/>
+                    <w:ind w:left="0" w:leftChars="0" w:right="0" w:rightChars="0" w:firstLine="0" w:firstLineChars="0"/>
                     <w:jc w:val="left"/>
                     <w:rPr>
                       <w:rFonts w:ascii="Bookman Old Style" w:hAnsi="Bookman Old Style" w:eastAsia="Times New Roman" w:cs="Arial"/>
                       <w:lang w:val="en-GB" w:eastAsia="en-GB"/>
                     </w:rPr>
                   </w:pPr>
+                  <w:r>
+                    <w:rPr>
+                      <w:rFonts w:hint="default" w:ascii="Bookman Old Style" w:hAnsi="Bookman Old Style" w:eastAsia="Times New Roman" w:cs="Arial"/>
+                      <w:sz w:val="22"/>
+                      <w:szCs w:val="22"/>
+                      <w:lang w:val="en-US" w:eastAsia="en-GB"/>
+                    </w:rPr>
+                    <w:t>11 Januari 2024</w:t>
+                  </w:r>
+                </w:p>
+              </w:tc>
+            </w:tr>
+            <w:tr>
+              <w:tblPrEx>
+                <w:tblBorders>
+                  <w:top w:val="single" w:color="auto" w:sz="4" w:space="0"/>
+                  <w:left w:val="single" w:color="auto" w:sz="4" w:space="0"/>
+                  <w:bottom w:val="single" w:color="auto" w:sz="4" w:space="0"/>
+                  <w:right w:val="single" w:color="auto" w:sz="4" w:space="0"/>
+                  <w:insideH w:val="single" w:color="auto" w:sz="4" w:space="0"/>
+                  <w:insideV w:val="single" w:color="auto" w:sz="4" w:space="0"/>
+                </w:tblBorders>
+                <w:tblCellMar>
+                  <w:top w:w="0" w:type="dxa"/>
+                  <w:left w:w="108" w:type="dxa"/>
+                  <w:bottom w:w="0" w:type="dxa"/>
+                  <w:right w:w="108" w:type="dxa"/>
+                </w:tblCellMar>
+              </w:tblPrEx>
+              <w:trPr>
+                <w:trHeight w:val="654" w:hRule="atLeast"/>
+              </w:trPr>
+              <w:tc>
+                <w:tcPr>
+                  <w:tcW w:w="567" w:type="dxa"/>
+                  <w:shd w:val="clear" w:color="auto" w:fill="auto"/>
+                  <w:vAlign w:val="top"/>
+                </w:tcPr>
+                <w:p>
+                  <w:pPr>
+                    <w:spacing w:after="0" w:line="360" w:lineRule="auto"/>
+                    <w:ind w:left="0" w:leftChars="0" w:right="0" w:rightChars="0" w:firstLine="0" w:firstLineChars="0"/>
+                    <w:jc w:val="left"/>
+                    <w:rPr>
+                      <w:rFonts w:hint="default" w:ascii="Bookman Old Style" w:hAnsi="Bookman Old Style" w:eastAsia="Times New Roman" w:cs="Arial"/>
+                      <w:sz w:val="22"/>
+                      <w:szCs w:val="22"/>
+                      <w:lang w:val="en-US" w:eastAsia="en-GB"/>
+                    </w:rPr>
+                  </w:pPr>
+                  <w:r>
+                    <w:rPr>
+                      <w:rFonts w:hint="default" w:ascii="Bookman Old Style" w:hAnsi="Bookman Old Style" w:eastAsia="Times New Roman" w:cs="Arial"/>
+                      <w:sz w:val="22"/>
+                      <w:szCs w:val="22"/>
+                      <w:lang w:val="en-US" w:eastAsia="en-GB"/>
+                    </w:rPr>
+                    <w:t>2</w:t>
+                  </w:r>
+                </w:p>
+              </w:tc>
+              <w:tc>
+                <w:tcPr>
+                  <w:tcW w:w="1434" w:type="dxa"/>
+                  <w:shd w:val="clear" w:color="auto" w:fill="auto"/>
+                  <w:vAlign w:val="top"/>
+                </w:tcPr>
+                <w:p>
+                  <w:pPr>
+                    <w:spacing w:after="0" w:line="360" w:lineRule="auto"/>
+                    <w:ind w:left="0" w:leftChars="0" w:right="0" w:rightChars="0" w:firstLine="0" w:firstLineChars="0"/>
+                    <w:jc w:val="left"/>
+                    <w:rPr>
+                      <w:rFonts w:hint="default" w:ascii="Bookman Old Style" w:hAnsi="Bookman Old Style" w:eastAsia="Times New Roman" w:cs="Arial"/>
+                      <w:sz w:val="22"/>
+                      <w:szCs w:val="22"/>
+                      <w:lang w:val="en-US" w:eastAsia="en-GB"/>
+                    </w:rPr>
+                  </w:pPr>
+                  <w:r>
+                    <w:rPr>
+                      <w:rFonts w:hint="default" w:ascii="Bookman Old Style" w:hAnsi="Bookman Old Style" w:eastAsia="Times New Roman" w:cs="Arial"/>
+                      <w:sz w:val="22"/>
+                      <w:szCs w:val="22"/>
+                      <w:lang w:val="en-US" w:eastAsia="en-GB"/>
+                    </w:rPr>
+                    <w:t>Perubahan nomor SOP</w:t>
+                  </w:r>
+                </w:p>
+              </w:tc>
+              <w:tc>
+                <w:tcPr>
+                  <w:tcW w:w="2578" w:type="dxa"/>
+                  <w:shd w:val="clear" w:color="auto" w:fill="auto"/>
+                  <w:vAlign w:val="top"/>
+                </w:tcPr>
+                <w:p>
+                  <w:pPr>
+                    <w:spacing w:after="0" w:line="360" w:lineRule="auto"/>
+                    <w:ind w:left="0" w:leftChars="0" w:right="0" w:rightChars="0" w:firstLine="0" w:firstLineChars="0"/>
+                    <w:jc w:val="left"/>
+                    <w:rPr>
+                      <w:rFonts w:hint="default" w:ascii="Bookman Old Style" w:hAnsi="Bookman Old Style" w:eastAsia="Times New Roman" w:cs="Arial"/>
+                      <w:sz w:val="22"/>
+                      <w:szCs w:val="22"/>
+                      <w:lang w:val="en-US" w:eastAsia="en-GB"/>
+                    </w:rPr>
+                  </w:pPr>
+                  <w:r>
+                    <w:rPr>
+                      <w:rFonts w:hint="default" w:ascii="Bookman Old Style" w:hAnsi="Bookman Old Style" w:eastAsia="Times New Roman" w:cs="Arial"/>
+                      <w:sz w:val="22"/>
+                      <w:szCs w:val="22"/>
+                      <w:lang w:val="en-US" w:eastAsia="en-GB"/>
+                    </w:rPr>
+                    <w:t>Perubahan dari nomor SOP/FAM/PKM-BERAKIT/366 menjadi 350/SOP/3/2024</w:t>
+                  </w:r>
+                </w:p>
+              </w:tc>
+              <w:tc>
+                <w:tcPr>
+                  <w:tcW w:w="2723" w:type="dxa"/>
+                  <w:shd w:val="clear" w:color="auto" w:fill="auto"/>
+                  <w:vAlign w:val="top"/>
+                </w:tcPr>
+                <w:p>
+                  <w:pPr>
+                    <w:spacing w:after="0" w:line="360" w:lineRule="auto"/>
+                    <w:ind w:left="0" w:leftChars="0" w:right="0" w:rightChars="0" w:firstLine="0" w:firstLineChars="0"/>
+                    <w:jc w:val="left"/>
+                    <w:rPr>
+                      <w:rFonts w:hint="default" w:ascii="Bookman Old Style" w:hAnsi="Bookman Old Style" w:eastAsia="Times New Roman" w:cs="Arial"/>
+                      <w:sz w:val="22"/>
+                      <w:szCs w:val="22"/>
+                      <w:lang w:val="en-US" w:eastAsia="en-GB"/>
+                    </w:rPr>
+                  </w:pPr>
+                  <w:r>
+                    <w:rPr>
+                      <w:rFonts w:hint="default" w:ascii="Bookman Old Style" w:hAnsi="Bookman Old Style" w:eastAsia="Times New Roman" w:cs="Arial"/>
+                      <w:sz w:val="22"/>
+                      <w:szCs w:val="22"/>
+                      <w:lang w:val="en-US" w:eastAsia="en-GB"/>
+                    </w:rPr>
+                    <w:t>11 Januari 2024</w:t>
+                  </w:r>
+                  <w:bookmarkStart w:id="0" w:name="_GoBack"/>
+                  <w:bookmarkEnd w:id="0"/>
                 </w:p>
               </w:tc>
             </w:tr>
@@ -2881,7 +2318,7 @@
   <w:footnote w:type="separator" w:id="0">
     <w:p>
       <w:pPr>
-        <w:spacing w:before="0" w:after="0" w:line="480" w:lineRule="auto"/>
+        <w:spacing w:before="0" w:after="0" w:line="240" w:lineRule="auto"/>
       </w:pPr>
       <w:r>
         <w:separator/>
@@ -2891,7 +2328,7 @@
   <w:footnote w:type="continuationSeparator" w:id="1">
     <w:p>
       <w:pPr>
-        <w:spacing w:before="0" w:after="0" w:line="480" w:lineRule="auto"/>
+        <w:spacing w:before="0" w:after="0" w:line="240" w:lineRule="auto"/>
       </w:pPr>
       <w:r>
         <w:continuationSeparator/>
@@ -3503,7 +2940,7 @@
     <w:lsdException w:unhideWhenUsed="0" w:uiPriority="63" w:semiHidden="0" w:name="Medium Shading 1 Accent 1"/>
     <w:lsdException w:unhideWhenUsed="0" w:uiPriority="64" w:semiHidden="0" w:name="Medium Shading 2 Accent 1"/>
     <w:lsdException w:unhideWhenUsed="0" w:uiPriority="65" w:semiHidden="0" w:name="Medium List 1 Accent 1"/>
-    <w:lsdException w:uiPriority="99" w:semiHidden="0" w:name="List Paragraph"/>
+    <w:lsdException w:qFormat="1" w:uiPriority="99" w:semiHidden="0" w:name="List Paragraph"/>
     <w:lsdException w:unhideWhenUsed="0" w:uiPriority="66" w:semiHidden="0" w:name="Medium List 2 Accent 1"/>
     <w:lsdException w:unhideWhenUsed="0" w:uiPriority="67" w:semiHidden="0" w:name="Medium Grid 1 Accent 1"/>
     <w:lsdException w:unhideWhenUsed="0" w:uiPriority="68" w:semiHidden="0" w:name="Medium Grid 2 Accent 1"/>
@@ -3635,6 +3072,7 @@
     <w:name w:val="List Paragraph"/>
     <w:basedOn w:val="1"/>
     <w:unhideWhenUsed/>
+    <w:qFormat/>
     <w:uiPriority w:val="99"/>
     <w:pPr>
       <w:ind w:left="720"/>
@@ -3897,4 +3335,18 @@
   </a:themeElements>
   <a:objectDefaults/>
 </a:theme>
+</file>
+
+<file path=customXml/item1.xml><?xml version="1.0" encoding="utf-8"?>
+<s:customData xmlns="http://www.wps.cn/officeDocument/2013/wpsCustomData" xmlns:s="http://www.wps.cn/officeDocument/2013/wpsCustomData">
+  <customSectProps/>
+</s:customData>
+</file>
+
+<file path=customXml/itemProps1.xml><?xml version="1.0" encoding="utf-8"?>
+<ds:datastoreItem xmlns:ds="http://schemas.openxmlformats.org/officeDocument/2006/customXml" ds:itemID="{B1977F7D-205B-4081-913C-38D41E755F92}">
+  <ds:schemaRefs>
+    <ds:schemaRef ds:uri="http://www.wps.cn/officeDocument/2013/wpsCustomData"/>
+  </ds:schemaRefs>
+</ds:datastoreItem>
 </file>